--- a/Cypress.docx
+++ b/Cypress.docx
@@ -6,11 +6,9 @@
       <w:pPr>
         <w:pStyle w:val="Ttulo1"/>
       </w:pPr>
-      <w:proofErr w:type="spellStart"/>
       <w:r>
         <w:t>Cypress</w:t>
       </w:r>
-      <w:proofErr w:type="spellEnd"/>
     </w:p>
     <w:p>
       <w:r>
@@ -19,13 +17,8 @@
     </w:p>
     <w:p>
       <w:r>
-        <w:t xml:space="preserve">Únicamente se puede trabajar con JavaScript y </w:t>
-      </w:r>
-      <w:proofErr w:type="spellStart"/>
-      <w:r>
-        <w:t>TyperScript</w:t>
-      </w:r>
-      <w:proofErr w:type="spellEnd"/>
+        <w:t>Únicamente se puede trabajar con JavaScript y TyperScript</w:t>
+      </w:r>
     </w:p>
     <w:p>
       <w:pPr>
@@ -44,13 +37,8 @@
       </w:r>
     </w:p>
     <w:p>
-      <w:proofErr w:type="spellStart"/>
-      <w:r>
-        <w:t>Cypress</w:t>
-      </w:r>
-      <w:proofErr w:type="spellEnd"/>
-      <w:r>
-        <w:t xml:space="preserve"> inyecta directamente el código JavaScript en los navegadores y eso lo hace muy útil. El set up es muy fácil.</w:t>
+      <w:r>
+        <w:t>Cypress inyecta directamente el código JavaScript en los navegadores y eso lo hace muy útil. El set up es muy fácil.</w:t>
       </w:r>
     </w:p>
     <w:p>
@@ -61,446 +49,335 @@
           <w:bCs/>
         </w:rPr>
       </w:pPr>
-      <w:proofErr w:type="spellStart"/>
-      <w:r>
-        <w:rPr>
-          <w:b/>
-          <w:bCs/>
-        </w:rPr>
-        <w:t>Cypress</w:t>
-      </w:r>
-      <w:proofErr w:type="spellEnd"/>
-      <w:r>
-        <w:rPr>
-          <w:b/>
-          <w:bCs/>
-        </w:rPr>
-        <w:t xml:space="preserve"> vs </w:t>
-      </w:r>
-      <w:proofErr w:type="spellStart"/>
-      <w:r>
-        <w:rPr>
-          <w:b/>
-          <w:bCs/>
-        </w:rPr>
-        <w:t>Selenium</w:t>
-      </w:r>
-      <w:proofErr w:type="spellEnd"/>
-    </w:p>
-    <w:p>
-      <w:r>
-        <w:t xml:space="preserve">Ventajas sobre </w:t>
-      </w:r>
-      <w:proofErr w:type="spellStart"/>
-      <w:r>
-        <w:t>selenium</w:t>
-      </w:r>
-      <w:proofErr w:type="spellEnd"/>
+      <w:r>
+        <w:rPr>
+          <w:b/>
+          <w:bCs/>
+        </w:rPr>
+        <w:t>Cypress vs Selenium</w:t>
+      </w:r>
+    </w:p>
+    <w:p>
+      <w:r>
+        <w:t>Ventajas sobre selenium:</w:t>
+      </w:r>
+    </w:p>
+    <w:p>
+      <w:pPr>
+        <w:pStyle w:val="Prrafodelista"/>
+        <w:numPr>
+          <w:ilvl w:val="0"/>
+          <w:numId w:val="1"/>
+        </w:numPr>
+      </w:pPr>
+      <w:r>
+        <w:t xml:space="preserve">Setting inicial mucho más sencillo. Con selenium hay que configurar jdk, o Python, </w:t>
+      </w:r>
+      <w:r>
+        <w:t>una building tool, hay que bajar un web driver… Cuando el browser se actualiza genera problemas…</w:t>
+      </w:r>
+    </w:p>
+    <w:p>
+      <w:pPr>
+        <w:pStyle w:val="Prrafodelista"/>
+        <w:numPr>
+          <w:ilvl w:val="0"/>
+          <w:numId w:val="1"/>
+        </w:numPr>
+      </w:pPr>
+      <w:r>
+        <w:t>No uso de web driver</w:t>
+      </w:r>
+    </w:p>
+    <w:p>
+      <w:pPr>
+        <w:pStyle w:val="Prrafodelista"/>
+        <w:numPr>
+          <w:ilvl w:val="0"/>
+          <w:numId w:val="1"/>
+        </w:numPr>
+      </w:pPr>
+      <w:r>
+        <w:t xml:space="preserve">SI cambias algo del código, el browser se actualiza </w:t>
+      </w:r>
+      <w:r>
+        <w:t>automáticamente</w:t>
+      </w:r>
+      <w:r>
+        <w:t xml:space="preserve"> con los cambios modificados</w:t>
+      </w:r>
+    </w:p>
+    <w:p>
+      <w:pPr>
+        <w:pStyle w:val="Prrafodelista"/>
+        <w:numPr>
+          <w:ilvl w:val="0"/>
+          <w:numId w:val="1"/>
+        </w:numPr>
+      </w:pPr>
+      <w:r>
+        <w:t>EN cada paso ves que hay en la página, como un snapchot por cada paso</w:t>
+      </w:r>
+    </w:p>
+    <w:p>
+      <w:r>
+        <w:t>Desventajas:</w:t>
+      </w:r>
+    </w:p>
+    <w:p>
+      <w:pPr>
+        <w:pStyle w:val="Prrafodelista"/>
+        <w:numPr>
+          <w:ilvl w:val="0"/>
+          <w:numId w:val="2"/>
+        </w:numPr>
+      </w:pPr>
+      <w:r>
+        <w:t>Si abre tabs distintos u otro dominio mediante el testeo no puede</w:t>
+      </w:r>
+    </w:p>
+    <w:p>
+      <w:pPr>
+        <w:pStyle w:val="Prrafodelista"/>
+        <w:numPr>
+          <w:ilvl w:val="0"/>
+          <w:numId w:val="2"/>
+        </w:numPr>
+      </w:pPr>
+      <w:r>
+        <w:t>Iterar datos es complejo</w:t>
+      </w:r>
+    </w:p>
+    <w:p>
+      <w:pPr>
+        <w:pStyle w:val="Prrafodelista"/>
+        <w:numPr>
+          <w:ilvl w:val="0"/>
+          <w:numId w:val="2"/>
+        </w:numPr>
+      </w:pPr>
+      <w:r>
+        <w:t xml:space="preserve">Con esperas asíncronas </w:t>
+      </w:r>
+    </w:p>
+    <w:p>
+      <w:pPr>
+        <w:pStyle w:val="Prrafodelista"/>
+        <w:numPr>
+          <w:ilvl w:val="0"/>
+          <w:numId w:val="2"/>
+        </w:numPr>
+      </w:pPr>
+      <w:r>
+        <w:t>Hay versiones nuevas cada muy poco tiempo (Tu versión puede quedarse obsoleta)</w:t>
+      </w:r>
+    </w:p>
+    <w:p>
+      <w:pPr>
+        <w:pStyle w:val="Ttulo2"/>
+        <w:rPr>
+          <w:b/>
+          <w:bCs/>
+        </w:rPr>
+      </w:pPr>
+      <w:r>
+        <w:rPr>
+          <w:b/>
+          <w:bCs/>
+        </w:rPr>
+        <w:t>Instalación y Setup</w:t>
+      </w:r>
+    </w:p>
+    <w:p/>
+    <w:p>
+      <w:r>
+        <w:t>Package Manager -&gt; Chocolatey.org</w:t>
+      </w:r>
+    </w:p>
+    <w:p>
+      <w:r>
+        <w:t>Instalar node(Viene con npm) &gt; npm install cypress –save-dev</w:t>
+      </w:r>
+    </w:p>
+    <w:p>
+      <w:r>
+        <w:t xml:space="preserve">Abrir cypress: </w:t>
+      </w:r>
+      <w:r>
+        <w:t>npx cypress open</w:t>
+      </w:r>
+    </w:p>
+    <w:p/>
+    <w:p>
+      <w:pPr>
+        <w:pStyle w:val="Ttulo2"/>
+        <w:rPr>
+          <w:b/>
+          <w:bCs/>
+        </w:rPr>
+      </w:pPr>
+      <w:r>
+        <w:rPr>
+          <w:b/>
+          <w:bCs/>
+        </w:rPr>
+        <w:t>Runner de Cypress y el CLI</w:t>
+      </w:r>
+    </w:p>
+    <w:p>
+      <w:r>
+        <w:rPr>
+          <w:b/>
+          <w:bCs/>
+        </w:rPr>
+        <w:t>describe:</w:t>
+      </w:r>
+      <w:r>
+        <w:t xml:space="preserve"> Nos da el nombre del conjunto de test</w:t>
+      </w:r>
+    </w:p>
+    <w:p>
+      <w:r>
+        <w:rPr>
+          <w:b/>
+          <w:bCs/>
+        </w:rPr>
+        <w:t>it:</w:t>
+      </w:r>
+      <w:r>
+        <w:t xml:space="preserve"> Cada caso de prueba</w:t>
+      </w:r>
+    </w:p>
+    <w:p>
+      <w:r>
+        <w:rPr>
+          <w:b/>
+          <w:bCs/>
+        </w:rPr>
+        <w:t>Elegir navegador mediante código</w:t>
+      </w:r>
+      <w:r>
+        <w:t>: npm run cypress run -b “navegador”</w:t>
+      </w:r>
+    </w:p>
+    <w:p>
+      <w:pPr>
+        <w:pStyle w:val="Ttulo3"/>
+        <w:rPr>
+          <w:b/>
+          <w:bCs/>
+        </w:rPr>
+      </w:pPr>
+      <w:r>
+        <w:rPr>
+          <w:b/>
+          <w:bCs/>
+        </w:rPr>
+        <w:t>Estructura proyecto cypress</w:t>
+      </w:r>
+    </w:p>
+    <w:p>
+      <w:pPr>
+        <w:pStyle w:val="Prrafodelista"/>
+        <w:numPr>
+          <w:ilvl w:val="0"/>
+          <w:numId w:val="3"/>
+        </w:numPr>
+      </w:pPr>
+      <w:r>
+        <w:rPr>
+          <w:b/>
+          <w:bCs/>
+        </w:rPr>
+        <w:t>Downloads</w:t>
+      </w:r>
+      <w:r>
+        <w:t xml:space="preserve">: Se guardan descargas de vínculos (cypress no puede abrirlos, se descargan y se evaluan en la carpeta) </w:t>
+      </w:r>
+    </w:p>
+    <w:p>
+      <w:pPr>
+        <w:pStyle w:val="Prrafodelista"/>
+        <w:numPr>
+          <w:ilvl w:val="0"/>
+          <w:numId w:val="3"/>
+        </w:numPr>
+      </w:pPr>
+      <w:r>
+        <w:rPr>
+          <w:b/>
+          <w:bCs/>
+        </w:rPr>
+        <w:t>Fixtures</w:t>
+      </w:r>
+      <w:r>
+        <w:t>: Donde se guardan información a usar en los test (usernames, passwords…)</w:t>
+      </w:r>
+    </w:p>
+    <w:p>
+      <w:pPr>
+        <w:pStyle w:val="Prrafodelista"/>
+        <w:numPr>
+          <w:ilvl w:val="0"/>
+          <w:numId w:val="3"/>
+        </w:numPr>
+      </w:pPr>
+      <w:r>
+        <w:rPr>
+          <w:b/>
+          <w:bCs/>
+        </w:rPr>
+        <w:t>E2e</w:t>
+      </w:r>
+      <w:r>
+        <w:t>: Donde se definen los tests</w:t>
+      </w:r>
+    </w:p>
+    <w:p>
+      <w:pPr>
+        <w:pStyle w:val="Prrafodelista"/>
+        <w:numPr>
+          <w:ilvl w:val="0"/>
+          <w:numId w:val="3"/>
+        </w:numPr>
+      </w:pPr>
+      <w:r>
+        <w:rPr>
+          <w:b/>
+          <w:bCs/>
+          <w:color w:val="FF0000"/>
+        </w:rPr>
+        <w:t>Plugins</w:t>
+      </w:r>
       <w:r>
         <w:t>:</w:t>
       </w:r>
-    </w:p>
-    <w:p>
-      <w:pPr>
-        <w:pStyle w:val="Prrafodelista"/>
-        <w:numPr>
-          <w:ilvl w:val="0"/>
-          <w:numId w:val="1"/>
-        </w:numPr>
-      </w:pPr>
-      <w:proofErr w:type="spellStart"/>
-      <w:r>
-        <w:t>Setting</w:t>
-      </w:r>
-      <w:proofErr w:type="spellEnd"/>
-      <w:r>
-        <w:t xml:space="preserve"> inicial mucho más sencillo. Con </w:t>
-      </w:r>
-      <w:proofErr w:type="spellStart"/>
-      <w:r>
-        <w:t>selenium</w:t>
-      </w:r>
-      <w:proofErr w:type="spellEnd"/>
-      <w:r>
-        <w:t xml:space="preserve"> hay que configurar </w:t>
-      </w:r>
-      <w:proofErr w:type="spellStart"/>
-      <w:r>
-        <w:t>jdk</w:t>
-      </w:r>
-      <w:proofErr w:type="spellEnd"/>
-      <w:r>
-        <w:t xml:space="preserve">, o Python, </w:t>
-      </w:r>
-      <w:r>
-        <w:t xml:space="preserve">una </w:t>
-      </w:r>
-      <w:proofErr w:type="spellStart"/>
-      <w:r>
-        <w:t>building</w:t>
-      </w:r>
-      <w:proofErr w:type="spellEnd"/>
-      <w:r>
-        <w:t xml:space="preserve"> </w:t>
-      </w:r>
-      <w:proofErr w:type="spellStart"/>
-      <w:r>
-        <w:t>tool</w:t>
-      </w:r>
-      <w:proofErr w:type="spellEnd"/>
-      <w:r>
-        <w:t>, hay que bajar un web driver… Cuando el browser se actualiza genera problemas…</w:t>
-      </w:r>
-    </w:p>
-    <w:p>
-      <w:pPr>
-        <w:pStyle w:val="Prrafodelista"/>
-        <w:numPr>
-          <w:ilvl w:val="0"/>
-          <w:numId w:val="1"/>
-        </w:numPr>
-      </w:pPr>
-      <w:r>
-        <w:t>No uso de web driver</w:t>
-      </w:r>
-    </w:p>
-    <w:p>
-      <w:pPr>
-        <w:pStyle w:val="Prrafodelista"/>
-        <w:numPr>
-          <w:ilvl w:val="0"/>
-          <w:numId w:val="1"/>
-        </w:numPr>
-      </w:pPr>
-      <w:r>
-        <w:t xml:space="preserve">SI cambias algo del código, el browser se actualiza </w:t>
-      </w:r>
-      <w:r>
-        <w:t>automáticamente</w:t>
-      </w:r>
-      <w:r>
-        <w:t xml:space="preserve"> con los cambios modificados</w:t>
-      </w:r>
-    </w:p>
-    <w:p>
-      <w:pPr>
-        <w:pStyle w:val="Prrafodelista"/>
-        <w:numPr>
-          <w:ilvl w:val="0"/>
-          <w:numId w:val="1"/>
-        </w:numPr>
-      </w:pPr>
-      <w:r>
-        <w:t xml:space="preserve">EN cada paso ves que hay en la página, como un </w:t>
-      </w:r>
-      <w:proofErr w:type="spellStart"/>
-      <w:r>
-        <w:t>snapchot</w:t>
-      </w:r>
-      <w:proofErr w:type="spellEnd"/>
-      <w:r>
-        <w:t xml:space="preserve"> por cada paso</w:t>
-      </w:r>
-    </w:p>
-    <w:p>
-      <w:r>
-        <w:t>Desventajas:</w:t>
-      </w:r>
-    </w:p>
-    <w:p>
-      <w:pPr>
-        <w:pStyle w:val="Prrafodelista"/>
-        <w:numPr>
-          <w:ilvl w:val="0"/>
-          <w:numId w:val="2"/>
-        </w:numPr>
-      </w:pPr>
-      <w:r>
-        <w:t xml:space="preserve">Si abre </w:t>
-      </w:r>
-      <w:proofErr w:type="spellStart"/>
-      <w:r>
-        <w:t>tabs</w:t>
-      </w:r>
-      <w:proofErr w:type="spellEnd"/>
-      <w:r>
-        <w:t xml:space="preserve"> distintos u otro dominio mediante el testeo no puede</w:t>
-      </w:r>
-    </w:p>
-    <w:p>
-      <w:pPr>
-        <w:pStyle w:val="Prrafodelista"/>
-        <w:numPr>
-          <w:ilvl w:val="0"/>
-          <w:numId w:val="2"/>
-        </w:numPr>
-      </w:pPr>
-      <w:r>
-        <w:t>Iterar datos es complejo</w:t>
-      </w:r>
-    </w:p>
-    <w:p>
-      <w:pPr>
-        <w:pStyle w:val="Prrafodelista"/>
-        <w:numPr>
-          <w:ilvl w:val="0"/>
-          <w:numId w:val="2"/>
-        </w:numPr>
-      </w:pPr>
-      <w:r>
-        <w:t xml:space="preserve">Con esperas asíncronas </w:t>
-      </w:r>
-    </w:p>
-    <w:p>
-      <w:pPr>
-        <w:pStyle w:val="Prrafodelista"/>
-        <w:numPr>
-          <w:ilvl w:val="0"/>
-          <w:numId w:val="2"/>
-        </w:numPr>
-      </w:pPr>
-      <w:r>
-        <w:t>Hay versiones nuevas cada muy poco tiempo (Tu versión puede quedarse obsoleta)</w:t>
-      </w:r>
-    </w:p>
-    <w:p>
-      <w:pPr>
-        <w:pStyle w:val="Ttulo2"/>
-        <w:rPr>
-          <w:b/>
-          <w:bCs/>
-        </w:rPr>
-      </w:pPr>
-      <w:r>
-        <w:rPr>
-          <w:b/>
-          <w:bCs/>
-        </w:rPr>
-        <w:t xml:space="preserve">Instalación y </w:t>
-      </w:r>
-      <w:proofErr w:type="spellStart"/>
-      <w:r>
-        <w:rPr>
-          <w:b/>
-          <w:bCs/>
-        </w:rPr>
-        <w:t>Setup</w:t>
-      </w:r>
-      <w:proofErr w:type="spellEnd"/>
-    </w:p>
-    <w:p/>
-    <w:p>
-      <w:proofErr w:type="spellStart"/>
-      <w:r>
-        <w:t>Package</w:t>
-      </w:r>
-      <w:proofErr w:type="spellEnd"/>
-      <w:r>
-        <w:t xml:space="preserve"> Manager -&gt; Chocolatey.org</w:t>
-      </w:r>
-    </w:p>
-    <w:p>
-      <w:r>
-        <w:t xml:space="preserve">Instalar </w:t>
-      </w:r>
-      <w:proofErr w:type="spellStart"/>
-      <w:proofErr w:type="gramStart"/>
-      <w:r>
-        <w:t>node</w:t>
-      </w:r>
-      <w:proofErr w:type="spellEnd"/>
-      <w:r>
-        <w:t>(</w:t>
-      </w:r>
-      <w:proofErr w:type="gramEnd"/>
-      <w:r>
-        <w:t xml:space="preserve">Viene con </w:t>
-      </w:r>
-      <w:proofErr w:type="spellStart"/>
-      <w:r>
-        <w:t>npm</w:t>
-      </w:r>
-      <w:proofErr w:type="spellEnd"/>
-      <w:r>
-        <w:t xml:space="preserve">) &gt; </w:t>
-      </w:r>
-      <w:proofErr w:type="spellStart"/>
-      <w:r>
-        <w:t>npm</w:t>
-      </w:r>
-      <w:proofErr w:type="spellEnd"/>
-      <w:r>
-        <w:t xml:space="preserve"> </w:t>
-      </w:r>
-      <w:proofErr w:type="spellStart"/>
-      <w:r>
-        <w:t>install</w:t>
-      </w:r>
-      <w:proofErr w:type="spellEnd"/>
-      <w:r>
-        <w:t xml:space="preserve"> </w:t>
-      </w:r>
-      <w:proofErr w:type="spellStart"/>
-      <w:r>
-        <w:t>cypress</w:t>
-      </w:r>
-      <w:proofErr w:type="spellEnd"/>
-      <w:r>
-        <w:t xml:space="preserve"> –</w:t>
-      </w:r>
-      <w:proofErr w:type="spellStart"/>
-      <w:r>
-        <w:t>save-dev</w:t>
-      </w:r>
-      <w:proofErr w:type="spellEnd"/>
-    </w:p>
-    <w:p>
-      <w:r>
-        <w:t xml:space="preserve">Abrir </w:t>
-      </w:r>
-      <w:proofErr w:type="spellStart"/>
-      <w:r>
-        <w:t>cypress</w:t>
-      </w:r>
-      <w:proofErr w:type="spellEnd"/>
-      <w:r>
-        <w:t xml:space="preserve">: </w:t>
-      </w:r>
-      <w:proofErr w:type="spellStart"/>
-      <w:r>
-        <w:t>npx</w:t>
-      </w:r>
-      <w:proofErr w:type="spellEnd"/>
-      <w:r>
-        <w:t xml:space="preserve"> </w:t>
-      </w:r>
-      <w:proofErr w:type="spellStart"/>
-      <w:r>
-        <w:t>cypress</w:t>
-      </w:r>
-      <w:proofErr w:type="spellEnd"/>
-      <w:r>
-        <w:t xml:space="preserve"> open</w:t>
-      </w:r>
-    </w:p>
-    <w:p/>
-    <w:p>
-      <w:pPr>
-        <w:pStyle w:val="Ttulo2"/>
-        <w:rPr>
-          <w:b/>
-          <w:bCs/>
-        </w:rPr>
-      </w:pPr>
-      <w:r>
-        <w:rPr>
-          <w:b/>
-          <w:bCs/>
-        </w:rPr>
-        <w:t xml:space="preserve">Runner de </w:t>
-      </w:r>
-      <w:proofErr w:type="spellStart"/>
-      <w:r>
-        <w:rPr>
-          <w:b/>
-          <w:bCs/>
-        </w:rPr>
-        <w:t>Cypress</w:t>
-      </w:r>
-      <w:proofErr w:type="spellEnd"/>
-      <w:r>
-        <w:rPr>
-          <w:b/>
-          <w:bCs/>
-        </w:rPr>
-        <w:t xml:space="preserve"> y el CLI</w:t>
-      </w:r>
-    </w:p>
-    <w:p>
-      <w:r>
-        <w:rPr>
-          <w:b/>
-          <w:bCs/>
-        </w:rPr>
-        <w:t>describe:</w:t>
-      </w:r>
-      <w:r>
-        <w:t xml:space="preserve"> Nos da el nombre del conjunto de test</w:t>
-      </w:r>
-    </w:p>
-    <w:p>
-      <w:proofErr w:type="spellStart"/>
-      <w:r>
-        <w:rPr>
-          <w:b/>
-          <w:bCs/>
-        </w:rPr>
-        <w:t>it</w:t>
-      </w:r>
-      <w:proofErr w:type="spellEnd"/>
-      <w:r>
-        <w:rPr>
-          <w:b/>
-          <w:bCs/>
-        </w:rPr>
+      <w:r>
+        <w:t xml:space="preserve"> Definir que plugins vamos a usar, </w:t>
+      </w:r>
+    </w:p>
+    <w:p>
+      <w:pPr>
+        <w:pStyle w:val="Prrafodelista"/>
+        <w:numPr>
+          <w:ilvl w:val="0"/>
+          <w:numId w:val="3"/>
+        </w:numPr>
+      </w:pPr>
+      <w:r>
+        <w:rPr>
+          <w:b/>
+          <w:bCs/>
+          <w:color w:val="FF0000"/>
+        </w:rPr>
+        <w:t>Screenshots</w:t>
+      </w:r>
+      <w:r>
         <w:t>:</w:t>
       </w:r>
       <w:r>
-        <w:t xml:space="preserve"> Cada caso de prueba</w:t>
-      </w:r>
-    </w:p>
-    <w:p>
-      <w:r>
-        <w:rPr>
-          <w:b/>
-          <w:bCs/>
-        </w:rPr>
-        <w:t>Elegir navegador mediante código</w:t>
-      </w:r>
-      <w:r>
-        <w:t xml:space="preserve">: </w:t>
-      </w:r>
-      <w:proofErr w:type="spellStart"/>
-      <w:r>
-        <w:t>npm</w:t>
-      </w:r>
-      <w:proofErr w:type="spellEnd"/>
-      <w:r>
-        <w:t xml:space="preserve"> run </w:t>
-      </w:r>
-      <w:proofErr w:type="spellStart"/>
-      <w:r>
-        <w:t>cypress</w:t>
-      </w:r>
-      <w:proofErr w:type="spellEnd"/>
-      <w:r>
-        <w:t xml:space="preserve"> run -b “navegador”</w:t>
-      </w:r>
-    </w:p>
-    <w:p>
-      <w:pPr>
-        <w:pStyle w:val="Ttulo3"/>
-        <w:rPr>
-          <w:b/>
-          <w:bCs/>
-        </w:rPr>
-      </w:pPr>
-      <w:r>
-        <w:rPr>
-          <w:b/>
-          <w:bCs/>
-        </w:rPr>
-        <w:t xml:space="preserve">Estructura proyecto </w:t>
-      </w:r>
-      <w:proofErr w:type="spellStart"/>
-      <w:r>
-        <w:rPr>
-          <w:b/>
-          <w:bCs/>
-        </w:rPr>
-        <w:t>cypress</w:t>
-      </w:r>
-      <w:proofErr w:type="spellEnd"/>
+        <w:t xml:space="preserve"> Evidencias de cypress cuando algo falla</w:t>
+      </w:r>
     </w:p>
     <w:p>
       <w:pPr>
@@ -510,169 +387,6 @@
           <w:numId w:val="3"/>
         </w:numPr>
       </w:pPr>
-      <w:proofErr w:type="spellStart"/>
-      <w:r>
-        <w:rPr>
-          <w:b/>
-          <w:bCs/>
-        </w:rPr>
-        <w:t>Downloads</w:t>
-      </w:r>
-      <w:proofErr w:type="spellEnd"/>
-      <w:r>
-        <w:t>: Se guardan descargas de vínculos (</w:t>
-      </w:r>
-      <w:proofErr w:type="spellStart"/>
-      <w:r>
-        <w:t>cypress</w:t>
-      </w:r>
-      <w:proofErr w:type="spellEnd"/>
-      <w:r>
-        <w:t xml:space="preserve"> no puede abrirlos, se descargan y se </w:t>
-      </w:r>
-      <w:proofErr w:type="spellStart"/>
-      <w:r>
-        <w:t>evaluan</w:t>
-      </w:r>
-      <w:proofErr w:type="spellEnd"/>
-      <w:r>
-        <w:t xml:space="preserve"> en la carpeta) </w:t>
-      </w:r>
-    </w:p>
-    <w:p>
-      <w:pPr>
-        <w:pStyle w:val="Prrafodelista"/>
-        <w:numPr>
-          <w:ilvl w:val="0"/>
-          <w:numId w:val="3"/>
-        </w:numPr>
-      </w:pPr>
-      <w:r>
-        <w:rPr>
-          <w:b/>
-          <w:bCs/>
-        </w:rPr>
-        <w:t>Fixtures</w:t>
-      </w:r>
-      <w:r>
-        <w:t>: Donde se guardan información a usar en los test (</w:t>
-      </w:r>
-      <w:proofErr w:type="spellStart"/>
-      <w:r>
-        <w:t>usernames</w:t>
-      </w:r>
-      <w:proofErr w:type="spellEnd"/>
-      <w:r>
-        <w:t xml:space="preserve">, </w:t>
-      </w:r>
-      <w:proofErr w:type="spellStart"/>
-      <w:r>
-        <w:t>passwords</w:t>
-      </w:r>
-      <w:proofErr w:type="spellEnd"/>
-      <w:r>
-        <w:t>…)</w:t>
-      </w:r>
-    </w:p>
-    <w:p>
-      <w:pPr>
-        <w:pStyle w:val="Prrafodelista"/>
-        <w:numPr>
-          <w:ilvl w:val="0"/>
-          <w:numId w:val="3"/>
-        </w:numPr>
-      </w:pPr>
-      <w:r>
-        <w:rPr>
-          <w:b/>
-          <w:bCs/>
-        </w:rPr>
-        <w:t>E2e</w:t>
-      </w:r>
-      <w:r>
-        <w:t xml:space="preserve">: Donde se definen los </w:t>
-      </w:r>
-      <w:proofErr w:type="spellStart"/>
-      <w:r>
-        <w:t>tests</w:t>
-      </w:r>
-      <w:proofErr w:type="spellEnd"/>
-    </w:p>
-    <w:p>
-      <w:pPr>
-        <w:pStyle w:val="Prrafodelista"/>
-        <w:numPr>
-          <w:ilvl w:val="0"/>
-          <w:numId w:val="3"/>
-        </w:numPr>
-      </w:pPr>
-      <w:proofErr w:type="spellStart"/>
-      <w:r>
-        <w:rPr>
-          <w:b/>
-          <w:bCs/>
-          <w:color w:val="FF0000"/>
-        </w:rPr>
-        <w:t>Plugins</w:t>
-      </w:r>
-      <w:proofErr w:type="spellEnd"/>
-      <w:r>
-        <w:t>:</w:t>
-      </w:r>
-      <w:r>
-        <w:t xml:space="preserve"> Definir que </w:t>
-      </w:r>
-      <w:proofErr w:type="spellStart"/>
-      <w:r>
-        <w:t>plugins</w:t>
-      </w:r>
-      <w:proofErr w:type="spellEnd"/>
-      <w:r>
-        <w:t xml:space="preserve"> vamos a usar, </w:t>
-      </w:r>
-    </w:p>
-    <w:p>
-      <w:pPr>
-        <w:pStyle w:val="Prrafodelista"/>
-        <w:numPr>
-          <w:ilvl w:val="0"/>
-          <w:numId w:val="3"/>
-        </w:numPr>
-      </w:pPr>
-      <w:proofErr w:type="spellStart"/>
-      <w:r>
-        <w:rPr>
-          <w:b/>
-          <w:bCs/>
-          <w:color w:val="FF0000"/>
-        </w:rPr>
-        <w:t>Screenshots</w:t>
-      </w:r>
-      <w:proofErr w:type="spellEnd"/>
-      <w:r>
-        <w:t>:</w:t>
-      </w:r>
-      <w:r>
-        <w:t xml:space="preserve"> Evidencias de </w:t>
-      </w:r>
-      <w:proofErr w:type="spellStart"/>
-      <w:r>
-        <w:t>cypress</w:t>
-      </w:r>
-      <w:proofErr w:type="spellEnd"/>
-      <w:r>
-        <w:t xml:space="preserve"> cuando algo falla</w:t>
-      </w:r>
-    </w:p>
-    <w:p>
-      <w:pPr>
-        <w:pStyle w:val="Prrafodelista"/>
-        <w:numPr>
-          <w:ilvl w:val="0"/>
-          <w:numId w:val="3"/>
-        </w:numPr>
-      </w:pPr>
-      <w:proofErr w:type="spellStart"/>
       <w:r>
         <w:rPr>
           <w:b/>
@@ -681,7 +395,6 @@
         <w:lastRenderedPageBreak/>
         <w:t>Support</w:t>
       </w:r>
-      <w:proofErr w:type="spellEnd"/>
       <w:r>
         <w:rPr>
           <w:b/>
@@ -781,17 +494,8 @@
           <w:b/>
           <w:bCs/>
         </w:rPr>
-        <w:t xml:space="preserve">Automatizando con </w:t>
-      </w:r>
-      <w:proofErr w:type="spellStart"/>
-      <w:r>
-        <w:rPr>
-          <w:b/>
-          <w:bCs/>
-        </w:rPr>
-        <w:t>Cypress</w:t>
-      </w:r>
-      <w:proofErr w:type="spellEnd"/>
+        <w:t>Automatizando con Cypress</w:t>
+      </w:r>
     </w:p>
     <w:p/>
     <w:p>
@@ -812,32 +516,11 @@
     </w:p>
     <w:p>
       <w:r>
-        <w:t xml:space="preserve">Selectores por </w:t>
-      </w:r>
-      <w:proofErr w:type="spellStart"/>
-      <w:r>
-        <w:t>Css</w:t>
-      </w:r>
-      <w:proofErr w:type="spellEnd"/>
-      <w:r>
-        <w:t xml:space="preserve"> por defecto únicamente</w:t>
-      </w:r>
-      <w:r>
-        <w:t xml:space="preserve"> en </w:t>
-      </w:r>
-      <w:proofErr w:type="spellStart"/>
-      <w:r>
-        <w:t>cypress</w:t>
-      </w:r>
-      <w:proofErr w:type="spellEnd"/>
-      <w:r>
-        <w:t xml:space="preserve"> sin </w:t>
-      </w:r>
-      <w:proofErr w:type="spellStart"/>
-      <w:r>
-        <w:t>plugins</w:t>
-      </w:r>
-      <w:proofErr w:type="spellEnd"/>
+        <w:t>Selectores por Css por defecto únicamente</w:t>
+      </w:r>
+      <w:r>
+        <w:t xml:space="preserve"> en cypress sin plugins</w:t>
+      </w:r>
       <w:r>
         <w:t xml:space="preserve">: Selector que todo elemento web tiene que puede ser un id, un atributo, la clase. </w:t>
       </w:r>
@@ -848,89 +531,18 @@
       </w:r>
     </w:p>
     <w:p>
-      <w:proofErr w:type="spellStart"/>
-      <w:r>
-        <w:t>Get</w:t>
-      </w:r>
-      <w:proofErr w:type="spellEnd"/>
-      <w:r>
-        <w:t xml:space="preserve">: Devuelve elemento según el </w:t>
-      </w:r>
-      <w:proofErr w:type="spellStart"/>
-      <w:r>
-        <w:t>css</w:t>
-      </w:r>
-      <w:proofErr w:type="spellEnd"/>
-      <w:r>
-        <w:t xml:space="preserve"> selector. Normalmente si el elemento que se quiere seleccionar tiene un id, lo coge por defecto.</w:t>
-      </w:r>
-    </w:p>
-    <w:p>
-      <w:proofErr w:type="spellStart"/>
-      <w:r>
-        <w:t>Within</w:t>
-      </w:r>
-      <w:proofErr w:type="spellEnd"/>
-      <w:r>
-        <w:t xml:space="preserve">: Para encadenar </w:t>
-      </w:r>
-      <w:proofErr w:type="spellStart"/>
-      <w:r>
-        <w:t>get</w:t>
-      </w:r>
-      <w:proofErr w:type="spellEnd"/>
-      <w:r>
-        <w:t>. Dentro de una selección mayor, búscame esto.</w:t>
-      </w:r>
-    </w:p>
-    <w:p>
-      <w:proofErr w:type="spellStart"/>
-      <w:r>
-        <w:t>Get</w:t>
-      </w:r>
-      <w:proofErr w:type="spellEnd"/>
-      <w:r>
-        <w:t xml:space="preserve"> vs </w:t>
-      </w:r>
-      <w:proofErr w:type="spellStart"/>
-      <w:r>
-        <w:t>Find</w:t>
-      </w:r>
-      <w:proofErr w:type="spellEnd"/>
-      <w:r>
-        <w:t xml:space="preserve">: </w:t>
-      </w:r>
-      <w:proofErr w:type="spellStart"/>
-      <w:r>
-        <w:t>Get</w:t>
-      </w:r>
-      <w:proofErr w:type="spellEnd"/>
-      <w:r>
-        <w:t xml:space="preserve"> te busca desde el </w:t>
-      </w:r>
-      <w:proofErr w:type="spellStart"/>
-      <w:r>
-        <w:t>root</w:t>
-      </w:r>
-      <w:proofErr w:type="spellEnd"/>
-      <w:r>
-        <w:t xml:space="preserve">, y </w:t>
-      </w:r>
-      <w:proofErr w:type="spellStart"/>
-      <w:r>
-        <w:t>find</w:t>
-      </w:r>
-      <w:proofErr w:type="spellEnd"/>
-      <w:r>
-        <w:t xml:space="preserve"> desde el contexto en el que </w:t>
-      </w:r>
-      <w:proofErr w:type="spellStart"/>
-      <w:r>
-        <w:t>tya</w:t>
-      </w:r>
-      <w:proofErr w:type="spellEnd"/>
-      <w:r>
-        <w:t xml:space="preserve"> se está.</w:t>
+      <w:r>
+        <w:t>Get: Devuelve elemento según el css selector. Normalmente si el elemento que se quiere seleccionar tiene un id, lo coge por defecto.</w:t>
+      </w:r>
+    </w:p>
+    <w:p>
+      <w:r>
+        <w:t>Within: Para encadenar get. Dentro de una selección mayor, búscame esto.</w:t>
+      </w:r>
+    </w:p>
+    <w:p>
+      <w:r>
+        <w:t>Get vs Find: Get te busca desde el root, y find desde el contexto en el que tya se está.</w:t>
       </w:r>
     </w:p>
     <w:p/>
@@ -947,17 +559,8 @@
           <w:b/>
           <w:bCs/>
         </w:rPr>
-        <w:t xml:space="preserve">Plugin </w:t>
-      </w:r>
-      <w:proofErr w:type="spellStart"/>
-      <w:r>
-        <w:rPr>
-          <w:b/>
-          <w:bCs/>
-        </w:rPr>
-        <w:t>XPath</w:t>
-      </w:r>
-      <w:proofErr w:type="spellEnd"/>
+        <w:t>Plugin XPath</w:t>
+      </w:r>
     </w:p>
     <w:p>
       <w:r>
@@ -977,27 +580,9 @@
           <w:numId w:val="4"/>
         </w:numPr>
       </w:pPr>
-      <w:proofErr w:type="spellStart"/>
-      <w:r>
-        <w:t>npm</w:t>
-      </w:r>
-      <w:proofErr w:type="spellEnd"/>
-      <w:r>
-        <w:t xml:space="preserve"> </w:t>
-      </w:r>
-      <w:proofErr w:type="spellStart"/>
-      <w:r>
-        <w:t>install</w:t>
-      </w:r>
-      <w:proofErr w:type="spellEnd"/>
-      <w:r>
-        <w:t xml:space="preserve"> -D </w:t>
-      </w:r>
-      <w:proofErr w:type="spellStart"/>
-      <w:r>
-        <w:t>cypress-xpath</w:t>
-      </w:r>
-      <w:proofErr w:type="spellEnd"/>
+      <w:r>
+        <w:t>npm install -D cypress-xpath</w:t>
+      </w:r>
     </w:p>
     <w:p>
       <w:pPr>
@@ -1011,54 +596,18 @@
         <w:t xml:space="preserve">Añadir </w:t>
       </w:r>
       <w:r>
-        <w:t xml:space="preserve">carpeta </w:t>
-      </w:r>
-      <w:proofErr w:type="spellStart"/>
-      <w:r>
-        <w:t>supports</w:t>
-      </w:r>
-      <w:proofErr w:type="spellEnd"/>
+        <w:t>carpeta supports</w:t>
+      </w:r>
       <w:r>
         <w:t xml:space="preserve"> del proyecto: </w:t>
       </w:r>
-      <w:proofErr w:type="spellStart"/>
-      <w:r>
-        <w:t>require</w:t>
-      </w:r>
-      <w:proofErr w:type="spellEnd"/>
-      <w:r>
-        <w:t>('</w:t>
-      </w:r>
-      <w:proofErr w:type="spellStart"/>
-      <w:r>
-        <w:t>cypress-xpath</w:t>
-      </w:r>
-      <w:proofErr w:type="spellEnd"/>
-      <w:r>
-        <w:t>');</w:t>
-      </w:r>
-    </w:p>
-    <w:p>
-      <w:r>
-        <w:t xml:space="preserve">Ya el objeto </w:t>
-      </w:r>
-      <w:proofErr w:type="spellStart"/>
-      <w:r>
-        <w:t>cy</w:t>
-      </w:r>
-      <w:proofErr w:type="spellEnd"/>
-      <w:r>
-        <w:t xml:space="preserve">, debe tener el método </w:t>
-      </w:r>
-      <w:proofErr w:type="spellStart"/>
-      <w:proofErr w:type="gramStart"/>
-      <w:r>
-        <w:t>cy.xpath</w:t>
-      </w:r>
-      <w:proofErr w:type="spellEnd"/>
-      <w:proofErr w:type="gramEnd"/>
-      <w:r>
-        <w:t>()</w:t>
+      <w:r>
+        <w:t>require('cypress-xpath');</w:t>
+      </w:r>
+    </w:p>
+    <w:p>
+      <w:r>
+        <w:t>Ya el objeto cy, debe tener el método cy.xpath()</w:t>
       </w:r>
     </w:p>
     <w:p>
@@ -1076,15 +625,7 @@
         <w:t>deshabilita</w:t>
       </w:r>
       <w:r>
-        <w:t xml:space="preserve"> el open selector, se busca elemento, botón derecho inspeccionar y copiar </w:t>
-      </w:r>
-      <w:proofErr w:type="spellStart"/>
-      <w:r>
-        <w:t>xpath</w:t>
-      </w:r>
-      <w:proofErr w:type="spellEnd"/>
-      <w:r>
-        <w:t>.</w:t>
+        <w:t xml:space="preserve"> el open selector, se busca elemento, botón derecho inspeccionar y copiar xpath.</w:t>
       </w:r>
     </w:p>
     <w:p>
@@ -1100,39 +641,7 @@
           <w:b/>
           <w:bCs/>
         </w:rPr>
-        <w:t xml:space="preserve">Encontrar elemento por su texto (No </w:t>
-      </w:r>
-      <w:proofErr w:type="spellStart"/>
-      <w:r>
-        <w:rPr>
-          <w:b/>
-          <w:bCs/>
-        </w:rPr>
-        <w:t>xpath</w:t>
-      </w:r>
-      <w:proofErr w:type="spellEnd"/>
-      <w:r>
-        <w:rPr>
-          <w:b/>
-          <w:bCs/>
-        </w:rPr>
-        <w:t xml:space="preserve"> ni </w:t>
-      </w:r>
-      <w:proofErr w:type="spellStart"/>
-      <w:r>
-        <w:rPr>
-          <w:b/>
-          <w:bCs/>
-        </w:rPr>
-        <w:t>css</w:t>
-      </w:r>
-      <w:proofErr w:type="spellEnd"/>
-      <w:r>
-        <w:rPr>
-          <w:b/>
-          <w:bCs/>
-        </w:rPr>
-        <w:t>)</w:t>
+        <w:t>Encontrar elemento por su texto (No xpath ni css)</w:t>
       </w:r>
     </w:p>
     <w:p>
@@ -1158,8 +667,6 @@
       <w:r>
         <w:t xml:space="preserve">Seleccionar opción </w:t>
       </w:r>
-      <w:proofErr w:type="spellStart"/>
-      <w:proofErr w:type="gramStart"/>
       <w:r>
         <w:rPr>
           <w:b/>
@@ -1167,8 +674,6 @@
         </w:rPr>
         <w:t>cy.contains</w:t>
       </w:r>
-      <w:proofErr w:type="spellEnd"/>
-      <w:proofErr w:type="gramEnd"/>
     </w:p>
     <w:p>
       <w:pPr>
@@ -1210,52 +715,12 @@
     </w:p>
     <w:p>
       <w:r>
-        <w:t xml:space="preserve">Implementación -&gt; </w:t>
-      </w:r>
-      <w:proofErr w:type="gramStart"/>
-      <w:r>
-        <w:t>Selector :</w:t>
-      </w:r>
-      <w:proofErr w:type="gramEnd"/>
-      <w:r>
-        <w:t xml:space="preserve"> filtro</w:t>
-      </w:r>
-    </w:p>
-    <w:p>
-      <w:r>
-        <w:t xml:space="preserve">Tipos: </w:t>
-      </w:r>
-      <w:proofErr w:type="spellStart"/>
-      <w:r>
-        <w:t>enable</w:t>
-      </w:r>
-      <w:proofErr w:type="spellEnd"/>
-      <w:r>
-        <w:t xml:space="preserve">, </w:t>
-      </w:r>
-      <w:proofErr w:type="spellStart"/>
-      <w:r>
-        <w:t>disable</w:t>
-      </w:r>
-      <w:proofErr w:type="spellEnd"/>
-      <w:r>
-        <w:t xml:space="preserve">, </w:t>
-      </w:r>
-      <w:proofErr w:type="spellStart"/>
-      <w:r>
-        <w:t>checked</w:t>
-      </w:r>
-      <w:proofErr w:type="spellEnd"/>
-      <w:r>
-        <w:t xml:space="preserve">, </w:t>
-      </w:r>
-      <w:proofErr w:type="spellStart"/>
-      <w:r>
-        <w:t>empty</w:t>
-      </w:r>
-      <w:proofErr w:type="spellEnd"/>
-      <w:r>
-        <w:t xml:space="preserve">, visible, </w:t>
+        <w:t>Implementación -&gt; Selector : filtro</w:t>
+      </w:r>
+    </w:p>
+    <w:p>
+      <w:r>
+        <w:t xml:space="preserve">Tipos: enable, disable, checked, empty, visible, </w:t>
       </w:r>
     </w:p>
     <w:p/>
@@ -1267,7 +732,6 @@
           <w:bCs/>
         </w:rPr>
       </w:pPr>
-      <w:proofErr w:type="spellStart"/>
       <w:r>
         <w:rPr>
           <w:b/>
@@ -1276,7 +740,6 @@
         <w:lastRenderedPageBreak/>
         <w:t>Assertions</w:t>
       </w:r>
-      <w:proofErr w:type="spellEnd"/>
     </w:p>
     <w:p/>
     <w:p>
@@ -1293,44 +756,7 @@
         </w:numPr>
       </w:pPr>
       <w:r>
-        <w:t xml:space="preserve">Validar el </w:t>
-      </w:r>
-      <w:proofErr w:type="spellStart"/>
-      <w:r>
-        <w:t>lenght</w:t>
-      </w:r>
-      <w:proofErr w:type="spellEnd"/>
-      <w:r>
-        <w:t xml:space="preserve"> -&gt;  </w:t>
-      </w:r>
-      <w:proofErr w:type="gramStart"/>
-      <w:r>
-        <w:t xml:space="preserve">  .</w:t>
-      </w:r>
-      <w:proofErr w:type="spellStart"/>
-      <w:r>
-        <w:t>should</w:t>
-      </w:r>
-      <w:proofErr w:type="spellEnd"/>
-      <w:proofErr w:type="gramEnd"/>
-      <w:r>
-        <w:t>(‘</w:t>
-      </w:r>
-      <w:proofErr w:type="spellStart"/>
-      <w:r>
-        <w:t>have,length</w:t>
-      </w:r>
-      <w:proofErr w:type="spellEnd"/>
-      <w:r>
-        <w:t xml:space="preserve">’, </w:t>
-      </w:r>
-      <w:proofErr w:type="spellStart"/>
-      <w:r>
-        <w:t>integer</w:t>
-      </w:r>
-      <w:proofErr w:type="spellEnd"/>
-      <w:r>
-        <w:t>)</w:t>
+        <w:t>Validar el lenght -&gt;    .should(‘have,length’, integer)</w:t>
       </w:r>
     </w:p>
     <w:p>
@@ -1342,44 +768,7 @@
         </w:numPr>
       </w:pPr>
       <w:r>
-        <w:t xml:space="preserve">Verificar clase de un web </w:t>
-      </w:r>
-      <w:proofErr w:type="spellStart"/>
-      <w:r>
-        <w:t>element</w:t>
-      </w:r>
-      <w:proofErr w:type="spellEnd"/>
-      <w:r>
-        <w:t xml:space="preserve"> -&gt; </w:t>
-      </w:r>
-      <w:proofErr w:type="spellStart"/>
-      <w:proofErr w:type="gramStart"/>
-      <w:r>
-        <w:t>should</w:t>
-      </w:r>
-      <w:proofErr w:type="spellEnd"/>
-      <w:r>
-        <w:t>(</w:t>
-      </w:r>
-      <w:proofErr w:type="gramEnd"/>
-      <w:r>
-        <w:t>‘</w:t>
-      </w:r>
-      <w:proofErr w:type="spellStart"/>
-      <w:r>
-        <w:t>have.class</w:t>
-      </w:r>
-      <w:proofErr w:type="spellEnd"/>
-      <w:r>
-        <w:t xml:space="preserve">’, </w:t>
-      </w:r>
-      <w:proofErr w:type="spellStart"/>
-      <w:r>
-        <w:t>nombre_clase</w:t>
-      </w:r>
-      <w:proofErr w:type="spellEnd"/>
-      <w:r>
-        <w:t>)</w:t>
+        <w:t>Verificar clase de un web element -&gt; should(‘have.class’, nombre_clase)</w:t>
       </w:r>
     </w:p>
     <w:p>
@@ -1391,15 +780,7 @@
         </w:numPr>
       </w:pPr>
       <w:r>
-        <w:t>Comprobación texto -&gt; (</w:t>
-      </w:r>
-      <w:proofErr w:type="spellStart"/>
-      <w:r>
-        <w:t>have.text</w:t>
-      </w:r>
-      <w:proofErr w:type="spellEnd"/>
-      <w:r>
-        <w:t>’, nombre texto)</w:t>
+        <w:t>Comprobación texto -&gt; (have.text’, nombre texto)</w:t>
       </w:r>
     </w:p>
     <w:p>
@@ -1411,20 +792,7 @@
         </w:numPr>
       </w:pPr>
       <w:r>
-        <w:t>Comprobación valor -</w:t>
-      </w:r>
-      <w:proofErr w:type="gramStart"/>
-      <w:r>
-        <w:t>&gt;  (</w:t>
-      </w:r>
-      <w:proofErr w:type="spellStart"/>
-      <w:proofErr w:type="gramEnd"/>
-      <w:r>
-        <w:t>have.value</w:t>
-      </w:r>
-      <w:proofErr w:type="spellEnd"/>
-      <w:r>
-        <w:t>, valor)</w:t>
+        <w:t>Comprobación valor -&gt;  (have.value, valor)</w:t>
       </w:r>
     </w:p>
     <w:p>
@@ -1436,25 +804,7 @@
         </w:numPr>
       </w:pPr>
       <w:r>
-        <w:t xml:space="preserve">Verificar que algo está en la pantalla -&gt; </w:t>
-      </w:r>
-      <w:proofErr w:type="spellStart"/>
-      <w:r>
-        <w:t>should</w:t>
-      </w:r>
-      <w:proofErr w:type="spellEnd"/>
-      <w:r>
-        <w:t>(‘</w:t>
-      </w:r>
-      <w:proofErr w:type="spellStart"/>
-      <w:proofErr w:type="gramStart"/>
-      <w:r>
-        <w:t>be.visible</w:t>
-      </w:r>
-      <w:proofErr w:type="spellEnd"/>
-      <w:proofErr w:type="gramEnd"/>
-      <w:r>
-        <w:t>)</w:t>
+        <w:t>Verificar que algo está en la pantalla -&gt; should(‘be.visible)</w:t>
       </w:r>
     </w:p>
     <w:p>
@@ -1466,34 +816,10 @@
         </w:numPr>
       </w:pPr>
       <w:r>
-        <w:t xml:space="preserve">Verificar que el elemento </w:t>
-      </w:r>
-      <w:proofErr w:type="gramStart"/>
-      <w:r>
-        <w:t>existe</w:t>
-      </w:r>
-      <w:proofErr w:type="gramEnd"/>
-      <w:r>
-        <w:t xml:space="preserve"> aunque no se muestre -&gt; </w:t>
-      </w:r>
-      <w:proofErr w:type="spellStart"/>
-      <w:r>
-        <w:t>should</w:t>
-      </w:r>
-      <w:proofErr w:type="spellEnd"/>
-      <w:r>
-        <w:t>(</w:t>
-      </w:r>
-      <w:r>
-        <w:t>‘</w:t>
-      </w:r>
-      <w:proofErr w:type="spellStart"/>
-      <w:r>
-        <w:t>exist</w:t>
-      </w:r>
-      <w:proofErr w:type="spellEnd"/>
-      <w:r>
-        <w:t>’)</w:t>
+        <w:t>Verificar que el elemento existe aunque no se muestre -&gt; should(</w:t>
+      </w:r>
+      <w:r>
+        <w:t>‘exist’)</w:t>
       </w:r>
     </w:p>
     <w:p>
@@ -1505,25 +831,7 @@
         </w:numPr>
       </w:pPr>
       <w:r>
-        <w:t xml:space="preserve">Comprobar el estado de elemento -&gt; </w:t>
-      </w:r>
-      <w:proofErr w:type="spellStart"/>
-      <w:r>
-        <w:t>should</w:t>
-      </w:r>
-      <w:proofErr w:type="spellEnd"/>
-      <w:r>
-        <w:t>(‘</w:t>
-      </w:r>
-      <w:proofErr w:type="spellStart"/>
-      <w:proofErr w:type="gramStart"/>
-      <w:r>
-        <w:t>be.checked</w:t>
-      </w:r>
-      <w:proofErr w:type="spellEnd"/>
-      <w:proofErr w:type="gramEnd"/>
-      <w:r>
-        <w:t>’)</w:t>
+        <w:t>Comprobar el estado de elemento -&gt; should(‘be.checked’)</w:t>
       </w:r>
     </w:p>
     <w:p/>
@@ -1535,7 +843,6 @@
           <w:bCs/>
         </w:rPr>
       </w:pPr>
-      <w:proofErr w:type="spellStart"/>
       <w:r>
         <w:rPr>
           <w:b/>
@@ -1543,87 +850,26 @@
         </w:rPr>
         <w:t>Debugging</w:t>
       </w:r>
-      <w:proofErr w:type="spellEnd"/>
     </w:p>
     <w:p/>
     <w:p>
       <w:r>
-        <w:t>cy.log(‘</w:t>
-      </w:r>
-      <w:proofErr w:type="spellStart"/>
-      <w:r>
-        <w:t>string</w:t>
-      </w:r>
-      <w:proofErr w:type="spellEnd"/>
-      <w:r>
-        <w:t xml:space="preserve">’) -&gt; Deja comentarios en el panel de la ejecución de </w:t>
-      </w:r>
-      <w:proofErr w:type="spellStart"/>
-      <w:r>
-        <w:t>cypress</w:t>
-      </w:r>
-      <w:proofErr w:type="spellEnd"/>
-    </w:p>
-    <w:p>
-      <w:proofErr w:type="gramStart"/>
-      <w:r>
-        <w:t>.pause</w:t>
-      </w:r>
-      <w:proofErr w:type="gramEnd"/>
-      <w:r>
-        <w:t>() -&gt; Pausar la ejecución del runner y nos permite correr hasta la próxima pausa</w:t>
-      </w:r>
-    </w:p>
-    <w:p>
-      <w:proofErr w:type="gramStart"/>
-      <w:r>
-        <w:t>.</w:t>
-      </w:r>
-      <w:proofErr w:type="spellStart"/>
-      <w:r>
-        <w:t>debug</w:t>
-      </w:r>
-      <w:proofErr w:type="spellEnd"/>
-      <w:proofErr w:type="gramEnd"/>
-      <w:r>
-        <w:t xml:space="preserve">() -&gt; No pausa la ejecución. Nos muestra en la consola el momento determinado donde se ponga el </w:t>
-      </w:r>
-      <w:proofErr w:type="spellStart"/>
-      <w:r>
-        <w:t>debug</w:t>
-      </w:r>
-      <w:proofErr w:type="spellEnd"/>
-      <w:r>
-        <w:t>.</w:t>
-      </w:r>
-    </w:p>
-    <w:p>
-      <w:r>
-        <w:t>“</w:t>
-      </w:r>
-      <w:proofErr w:type="spellStart"/>
-      <w:r>
-        <w:t>Funcion</w:t>
-      </w:r>
-      <w:proofErr w:type="spellEnd"/>
-      <w:r>
-        <w:t xml:space="preserve"> Viajar en el tiempo”: Si </w:t>
-      </w:r>
-      <w:proofErr w:type="spellStart"/>
-      <w:r>
-        <w:t>si</w:t>
-      </w:r>
-      <w:proofErr w:type="spellEnd"/>
-      <w:r>
-        <w:t xml:space="preserve"> se hace un </w:t>
-      </w:r>
-      <w:proofErr w:type="spellStart"/>
-      <w:r>
-        <w:t>hover</w:t>
-      </w:r>
-      <w:proofErr w:type="spellEnd"/>
-      <w:r>
-        <w:t xml:space="preserve"> sobre alguna opción del panel de ejecución, se muestra que se estuvo haciendo y el estado.</w:t>
+        <w:t>cy.log(‘string’) -&gt; Deja comentarios en el panel de la ejecución de cypress</w:t>
+      </w:r>
+    </w:p>
+    <w:p>
+      <w:r>
+        <w:t>.pause() -&gt; Pausar la ejecución del runner y nos permite correr hasta la próxima pausa</w:t>
+      </w:r>
+    </w:p>
+    <w:p>
+      <w:r>
+        <w:t>.debug() -&gt; No pausa la ejecución. Nos muestra en la consola el momento determinado donde se ponga el debug.</w:t>
+      </w:r>
+    </w:p>
+    <w:p>
+      <w:r>
+        <w:t>“Funcion Viajar en el tiempo”: Si si se hace un hover sobre alguna opción del panel de ejecución, se muestra que se estuvo haciendo y el estado.</w:t>
       </w:r>
     </w:p>
     <w:p/>
@@ -1640,17 +886,8 @@
           <w:b/>
           <w:bCs/>
         </w:rPr>
-        <w:t xml:space="preserve">Comandos de </w:t>
-      </w:r>
-      <w:proofErr w:type="spellStart"/>
-      <w:r>
-        <w:rPr>
-          <w:b/>
-          <w:bCs/>
-        </w:rPr>
-        <w:t>Cypress</w:t>
-      </w:r>
-      <w:proofErr w:type="spellEnd"/>
+        <w:t>Comandos de Cypress</w:t>
+      </w:r>
     </w:p>
     <w:p/>
     <w:p>
@@ -1661,29 +898,8 @@
           <w:numId w:val="7"/>
         </w:numPr>
       </w:pPr>
-      <w:proofErr w:type="spellStart"/>
-      <w:r>
-        <w:t>Get</w:t>
-      </w:r>
-      <w:proofErr w:type="spellEnd"/>
-      <w:r>
-        <w:t xml:space="preserve"> -&gt; Devuelve un elemento </w:t>
-      </w:r>
-      <w:proofErr w:type="spellStart"/>
-      <w:r>
-        <w:t>get</w:t>
-      </w:r>
-      <w:proofErr w:type="spellEnd"/>
-      <w:r>
-        <w:t xml:space="preserve"> asociado al selector. Hay que anexarle una función. Siempre pide un </w:t>
-      </w:r>
-      <w:proofErr w:type="spellStart"/>
-      <w:r>
-        <w:t>locator</w:t>
-      </w:r>
-      <w:proofErr w:type="spellEnd"/>
-      <w:r>
-        <w:t xml:space="preserve"> o alias.</w:t>
+      <w:r>
+        <w:t>Get -&gt; Devuelve un elemento get asociado al selector. Hay que anexarle una función. Siempre pide un locator o alias.</w:t>
       </w:r>
     </w:p>
     <w:p>
@@ -1694,42 +910,11 @@
           <w:numId w:val="7"/>
         </w:numPr>
       </w:pPr>
-      <w:proofErr w:type="spellStart"/>
-      <w:r>
-        <w:t>Find</w:t>
-      </w:r>
-      <w:proofErr w:type="spellEnd"/>
-      <w:r>
-        <w:t xml:space="preserve"> -&gt; Sirve para encontrar un elemento dependiente de otro. Encontrar por ejemplo un elemento dentro de un </w:t>
-      </w:r>
-      <w:proofErr w:type="spellStart"/>
-      <w:proofErr w:type="gramStart"/>
-      <w:r>
-        <w:t>formulario.</w:t>
-      </w:r>
-      <w:r>
-        <w:t>Necesita</w:t>
-      </w:r>
-      <w:proofErr w:type="spellEnd"/>
-      <w:proofErr w:type="gramEnd"/>
-      <w:r>
-        <w:t xml:space="preserve"> que alguien le diga donde buscar, un padre. </w:t>
-      </w:r>
-      <w:proofErr w:type="spellStart"/>
-      <w:r>
-        <w:t>Find</w:t>
-      </w:r>
-      <w:proofErr w:type="spellEnd"/>
-      <w:r>
-        <w:t xml:space="preserve"> no funciona con alias, solo </w:t>
-      </w:r>
-      <w:proofErr w:type="spellStart"/>
-      <w:r>
-        <w:t>locators</w:t>
-      </w:r>
-      <w:proofErr w:type="spellEnd"/>
-      <w:r>
-        <w:t>.</w:t>
+      <w:r>
+        <w:t>Find -&gt; Sirve para encontrar un elemento dependiente de otro. Encontrar por ejemplo un elemento dentro de un formulario.</w:t>
+      </w:r>
+      <w:r>
+        <w:t>Necesita que alguien le diga donde buscar, un padre. Find no funciona con alias, solo locators.</w:t>
       </w:r>
     </w:p>
     <w:p>
@@ -1740,18 +925,8 @@
           <w:numId w:val="7"/>
         </w:numPr>
       </w:pPr>
-      <w:proofErr w:type="spellStart"/>
-      <w:proofErr w:type="gramStart"/>
-      <w:r>
-        <w:t>Contains</w:t>
-      </w:r>
-      <w:proofErr w:type="spellEnd"/>
-      <w:r>
-        <w:t>(</w:t>
-      </w:r>
-      <w:proofErr w:type="gramEnd"/>
-      <w:r>
-        <w:t>) -&gt; Encuentra elemento por su texto</w:t>
+      <w:r>
+        <w:t>Contains() -&gt; Encuentra elemento por su texto</w:t>
       </w:r>
     </w:p>
     <w:p>
@@ -1762,13 +937,8 @@
           <w:numId w:val="7"/>
         </w:numPr>
       </w:pPr>
-      <w:proofErr w:type="spellStart"/>
-      <w:r>
-        <w:t>Wait</w:t>
-      </w:r>
-      <w:proofErr w:type="spellEnd"/>
-      <w:r>
-        <w:t xml:space="preserve"> -&gt; Tiempo de espera (No se aconseja)</w:t>
+      <w:r>
+        <w:t>Wait -&gt; Tiempo de espera (No se aconseja)</w:t>
       </w:r>
     </w:p>
     <w:p>
@@ -1779,18 +949,8 @@
           <w:numId w:val="7"/>
         </w:numPr>
       </w:pPr>
-      <w:proofErr w:type="spellStart"/>
-      <w:proofErr w:type="gramStart"/>
-      <w:r>
-        <w:t>Invoke</w:t>
-      </w:r>
-      <w:proofErr w:type="spellEnd"/>
-      <w:r>
-        <w:t>(</w:t>
-      </w:r>
-      <w:proofErr w:type="gramEnd"/>
-      <w:r>
-        <w:t xml:space="preserve">) -&gt; </w:t>
+      <w:r>
+        <w:t xml:space="preserve">Invoke() -&gt; </w:t>
       </w:r>
       <w:r>
         <w:t>Invocar funciones para que se ejecuten sobre los elementos</w:t>
@@ -1804,63 +964,8 @@
           <w:numId w:val="7"/>
         </w:numPr>
       </w:pPr>
-      <w:proofErr w:type="spellStart"/>
-      <w:proofErr w:type="gramStart"/>
-      <w:r>
-        <w:t>First</w:t>
-      </w:r>
-      <w:proofErr w:type="spellEnd"/>
-      <w:r>
-        <w:t>(</w:t>
-      </w:r>
-      <w:proofErr w:type="gramEnd"/>
-      <w:r>
-        <w:t xml:space="preserve">) -&gt; Contenido </w:t>
-      </w:r>
-      <w:proofErr w:type="spellStart"/>
-      <w:r>
-        <w:t>dinamico</w:t>
-      </w:r>
-      <w:proofErr w:type="spellEnd"/>
-      <w:r>
-        <w:t xml:space="preserve"> y se quiere elegir un elemento en concreto. Valida el primer elemento. </w:t>
-      </w:r>
-      <w:proofErr w:type="spellStart"/>
-      <w:proofErr w:type="gramStart"/>
-      <w:r>
-        <w:t>Last</w:t>
-      </w:r>
-      <w:proofErr w:type="spellEnd"/>
-      <w:r>
-        <w:t>(</w:t>
-      </w:r>
-      <w:proofErr w:type="gramEnd"/>
-      <w:r>
-        <w:t xml:space="preserve">) el  último. </w:t>
-      </w:r>
-      <w:proofErr w:type="spellStart"/>
-      <w:r>
-        <w:t>Eq</w:t>
-      </w:r>
-      <w:proofErr w:type="spellEnd"/>
-      <w:r>
-        <w:t>(</w:t>
-      </w:r>
-      <w:proofErr w:type="spellStart"/>
-      <w:r>
-        <w:t>index</w:t>
-      </w:r>
-      <w:proofErr w:type="spellEnd"/>
-      <w:r>
-        <w:t xml:space="preserve">) </w:t>
-      </w:r>
-      <w:proofErr w:type="spellStart"/>
-      <w:r>
-        <w:t>index</w:t>
-      </w:r>
-      <w:proofErr w:type="spellEnd"/>
-      <w:r>
-        <w:t xml:space="preserve"> se corresponde al elemento que se quiere seleccionar.</w:t>
+      <w:r>
+        <w:t>First() -&gt; Contenido dinamico y se quiere elegir un elemento en concreto. Valida el primer elemento. Last() el  último. Eq(index) index se corresponde al elemento que se quiere seleccionar.</w:t>
       </w:r>
     </w:p>
     <w:p>
@@ -1871,18 +976,8 @@
           <w:numId w:val="7"/>
         </w:numPr>
       </w:pPr>
-      <w:proofErr w:type="spellStart"/>
-      <w:proofErr w:type="gramStart"/>
-      <w:r>
-        <w:t>Parent</w:t>
-      </w:r>
-      <w:proofErr w:type="spellEnd"/>
-      <w:r>
-        <w:t>(</w:t>
-      </w:r>
-      <w:proofErr w:type="gramEnd"/>
-      <w:r>
-        <w:t>) -&gt; Devuelve el elemento padre del elemento que se le pasa previamente</w:t>
+      <w:r>
+        <w:t>Parent() -&gt; Devuelve el elemento padre del elemento que se le pasa previamente</w:t>
       </w:r>
     </w:p>
     <w:p>
@@ -1893,18 +988,8 @@
           <w:numId w:val="7"/>
         </w:numPr>
       </w:pPr>
-      <w:proofErr w:type="spellStart"/>
-      <w:proofErr w:type="gramStart"/>
-      <w:r>
-        <w:t>Type</w:t>
-      </w:r>
-      <w:proofErr w:type="spellEnd"/>
-      <w:r>
-        <w:t>(</w:t>
-      </w:r>
-      <w:proofErr w:type="gramEnd"/>
-      <w:r>
-        <w:t>) -&gt; Escribe lo que se pasa por parámetro en campos de texto</w:t>
+      <w:r>
+        <w:t>Type() -&gt; Escribe lo que se pasa por parámetro en campos de texto</w:t>
       </w:r>
     </w:p>
     <w:p>
@@ -1915,29 +1000,9 @@
           <w:numId w:val="7"/>
         </w:numPr>
       </w:pPr>
-      <w:proofErr w:type="spellStart"/>
-      <w:r>
-        <w:t>Check</w:t>
-      </w:r>
-      <w:proofErr w:type="spellEnd"/>
-      <w:proofErr w:type="gramStart"/>
-      <w:r>
-        <w:t>()/</w:t>
-      </w:r>
-      <w:proofErr w:type="spellStart"/>
-      <w:proofErr w:type="gramEnd"/>
-      <w:r>
-        <w:t>uncheck</w:t>
-      </w:r>
-      <w:proofErr w:type="spellEnd"/>
-      <w:r>
-        <w:t xml:space="preserve">() -&gt; Para marcar o desmarcar un </w:t>
-      </w:r>
-      <w:proofErr w:type="spellStart"/>
-      <w:r>
-        <w:t>check</w:t>
-      </w:r>
-      <w:proofErr w:type="spellEnd"/>
+      <w:r>
+        <w:t>Check()/uncheck() -&gt; Para marcar o desmarcar un check</w:t>
+      </w:r>
     </w:p>
     <w:p>
       <w:pPr>
@@ -1947,18 +1012,8 @@
           <w:numId w:val="7"/>
         </w:numPr>
       </w:pPr>
-      <w:proofErr w:type="spellStart"/>
-      <w:proofErr w:type="gramStart"/>
-      <w:r>
-        <w:t>Select</w:t>
-      </w:r>
-      <w:proofErr w:type="spellEnd"/>
-      <w:r>
-        <w:t>(</w:t>
-      </w:r>
-      <w:proofErr w:type="gramEnd"/>
-      <w:r>
-        <w:t>) -&gt; Seleccionar de un desplegable, se le puede pasar nombre de la opción o posición del elemento.</w:t>
+      <w:r>
+        <w:t>Select() -&gt; Seleccionar de un desplegable, se le puede pasar nombre de la opción o posición del elemento.</w:t>
       </w:r>
     </w:p>
     <w:p>
@@ -1969,13 +1024,8 @@
           <w:numId w:val="7"/>
         </w:numPr>
       </w:pPr>
-      <w:proofErr w:type="gramStart"/>
-      <w:r>
-        <w:t>Clear(</w:t>
-      </w:r>
-      <w:proofErr w:type="gramEnd"/>
-      <w:r>
-        <w:t>) -&gt; Limpiar campo de texto</w:t>
+      <w:r>
+        <w:t>Clear() -&gt; Limpiar campo de texto</w:t>
       </w:r>
     </w:p>
     <w:p>
@@ -1986,18 +1036,8 @@
           <w:numId w:val="7"/>
         </w:numPr>
       </w:pPr>
-      <w:proofErr w:type="spellStart"/>
-      <w:proofErr w:type="gramStart"/>
-      <w:r>
-        <w:t>Rightclick</w:t>
-      </w:r>
-      <w:proofErr w:type="spellEnd"/>
-      <w:r>
-        <w:t>(</w:t>
-      </w:r>
-      <w:proofErr w:type="gramEnd"/>
-      <w:r>
-        <w:t>) -&gt; Botón derecho</w:t>
+      <w:r>
+        <w:t>Rightclick() -&gt; Botón derecho</w:t>
       </w:r>
     </w:p>
     <w:p>
@@ -2008,87 +1048,8 @@
           <w:numId w:val="7"/>
         </w:numPr>
       </w:pPr>
-      <w:proofErr w:type="spellStart"/>
-      <w:proofErr w:type="gramStart"/>
-      <w:r>
-        <w:t>cy.on</w:t>
-      </w:r>
-      <w:proofErr w:type="spellEnd"/>
-      <w:proofErr w:type="gramEnd"/>
-      <w:r>
-        <w:t>("</w:t>
-      </w:r>
-      <w:proofErr w:type="spellStart"/>
-      <w:r>
-        <w:t>window:alert</w:t>
-      </w:r>
-      <w:proofErr w:type="spellEnd"/>
-      <w:r>
-        <w:t>",(</w:t>
-      </w:r>
-      <w:proofErr w:type="spellStart"/>
-      <w:r>
-        <w:t>alert</w:t>
-      </w:r>
-      <w:proofErr w:type="spellEnd"/>
-      <w:r>
-        <w:t xml:space="preserve">)=&gt;{ </w:t>
-      </w:r>
-      <w:proofErr w:type="spellStart"/>
-      <w:r>
-        <w:t>expect</w:t>
-      </w:r>
-      <w:proofErr w:type="spellEnd"/>
-      <w:r>
-        <w:t>(</w:t>
-      </w:r>
-      <w:proofErr w:type="spellStart"/>
-      <w:r>
-        <w:t>alert</w:t>
-      </w:r>
-      <w:proofErr w:type="spellEnd"/>
-      <w:r>
-        <w:t>).</w:t>
-      </w:r>
-      <w:proofErr w:type="spellStart"/>
-      <w:r>
-        <w:t>to.equal</w:t>
-      </w:r>
-      <w:proofErr w:type="spellEnd"/>
-      <w:r>
-        <w:t>("</w:t>
-      </w:r>
-      <w:proofErr w:type="spellStart"/>
-      <w:r>
-        <w:t>You</w:t>
-      </w:r>
-      <w:proofErr w:type="spellEnd"/>
-      <w:r>
-        <w:t xml:space="preserve"> </w:t>
-      </w:r>
-      <w:proofErr w:type="spellStart"/>
-      <w:r>
-        <w:t>selected</w:t>
-      </w:r>
-      <w:proofErr w:type="spellEnd"/>
-      <w:r>
-        <w:t xml:space="preserve"> a </w:t>
-      </w:r>
-      <w:proofErr w:type="spellStart"/>
-      <w:r>
-        <w:t>context</w:t>
-      </w:r>
-      <w:proofErr w:type="spellEnd"/>
-      <w:r>
-        <w:t xml:space="preserve"> </w:t>
-      </w:r>
-      <w:proofErr w:type="spellStart"/>
-      <w:r>
-        <w:t>menu</w:t>
-      </w:r>
-      <w:proofErr w:type="spellEnd"/>
-      <w:r>
-        <w:t>")</w:t>
+      <w:r>
+        <w:t>cy.on("window:alert",(alert)=&gt;{ expect(alert).to.equal("You selected a context menu")</w:t>
       </w:r>
     </w:p>
     <w:p>
@@ -2105,94 +1066,29 @@
       <w:pPr>
         <w:pStyle w:val="Ttulo3"/>
       </w:pPr>
-      <w:proofErr w:type="spellStart"/>
-      <w:r>
-        <w:t>Jquery</w:t>
-      </w:r>
-      <w:proofErr w:type="spellEnd"/>
-      <w:r>
-        <w:t xml:space="preserve"> (No muy importante)</w:t>
+      <w:r>
+        <w:t>Jquery (No muy importante)</w:t>
       </w:r>
     </w:p>
     <w:p/>
     <w:p>
-      <w:proofErr w:type="spellStart"/>
-      <w:r>
-        <w:t>Jquery</w:t>
-      </w:r>
-      <w:proofErr w:type="spellEnd"/>
-      <w:r>
-        <w:t xml:space="preserve">: </w:t>
-      </w:r>
-      <w:proofErr w:type="spellStart"/>
-      <w:r>
-        <w:t>Liibreria</w:t>
-      </w:r>
-      <w:proofErr w:type="spellEnd"/>
-      <w:r>
-        <w:t xml:space="preserve"> de JavaScript, que nos permita viajar a través del dom, manipularlo…</w:t>
-      </w:r>
-    </w:p>
-    <w:p>
-      <w:proofErr w:type="spellStart"/>
-      <w:r>
-        <w:t>Jquery</w:t>
-      </w:r>
-      <w:proofErr w:type="spellEnd"/>
-      <w:r>
-        <w:t xml:space="preserve"> es síncrono y el </w:t>
-      </w:r>
-      <w:proofErr w:type="spellStart"/>
-      <w:r>
-        <w:t>get</w:t>
-      </w:r>
-      <w:proofErr w:type="spellEnd"/>
-      <w:r>
-        <w:t xml:space="preserve"> de </w:t>
-      </w:r>
-      <w:proofErr w:type="spellStart"/>
-      <w:r>
-        <w:t>cypress</w:t>
-      </w:r>
-      <w:proofErr w:type="spellEnd"/>
-      <w:r>
-        <w:t xml:space="preserve"> es asíncrono.</w:t>
-      </w:r>
-    </w:p>
-    <w:p>
-      <w:proofErr w:type="spellStart"/>
-      <w:proofErr w:type="gramStart"/>
-      <w:r>
-        <w:t>Cy</w:t>
-      </w:r>
-      <w:proofErr w:type="spellEnd"/>
-      <w:r>
-        <w:t>.$</w:t>
-      </w:r>
-      <w:proofErr w:type="gramEnd"/>
-      <w:r>
-        <w:t>(‘</w:t>
-      </w:r>
-      <w:proofErr w:type="spellStart"/>
-      <w:r>
-        <w:t>Css_selector</w:t>
-      </w:r>
-      <w:proofErr w:type="spellEnd"/>
-      <w:r>
-        <w:t>’)</w:t>
-      </w:r>
-    </w:p>
-    <w:p>
-      <w:r>
-        <w:t xml:space="preserve">Si no encuentra elementos en el dom hay que especificar </w:t>
-      </w:r>
-      <w:proofErr w:type="spellStart"/>
-      <w:r>
-        <w:t>que</w:t>
-      </w:r>
-      <w:proofErr w:type="spellEnd"/>
-      <w:r>
-        <w:t xml:space="preserve"> pasa si no se encuentra.</w:t>
+      <w:r>
+        <w:t>Jquery: Liibreria de JavaScript, que nos permita viajar a través del dom, manipularlo…</w:t>
+      </w:r>
+    </w:p>
+    <w:p>
+      <w:r>
+        <w:t>Jquery es síncrono y el get de cypress es asíncrono.</w:t>
+      </w:r>
+    </w:p>
+    <w:p>
+      <w:r>
+        <w:t>Cy.$(‘Css_selector’)</w:t>
+      </w:r>
+    </w:p>
+    <w:p>
+      <w:r>
+        <w:t>Si no encuentra elementos en el dom hay que especificar que pasa si no se encuentra.</w:t>
       </w:r>
     </w:p>
     <w:p>
@@ -2215,50 +1111,14 @@
       </w:r>
     </w:p>
     <w:p>
-      <w:proofErr w:type="spellStart"/>
-      <w:proofErr w:type="gramStart"/>
-      <w:r>
-        <w:t>Cy.ssesion</w:t>
-      </w:r>
-      <w:proofErr w:type="spellEnd"/>
-      <w:proofErr w:type="gramEnd"/>
-      <w:r>
-        <w:t>(</w:t>
-      </w:r>
-      <w:r>
-        <w:t>‘</w:t>
-      </w:r>
-      <w:proofErr w:type="spellStart"/>
-      <w:r>
-        <w:t>nombre_sesion</w:t>
-      </w:r>
-      <w:proofErr w:type="spellEnd"/>
-      <w:r>
-        <w:t xml:space="preserve">’, </w:t>
-      </w:r>
-      <w:proofErr w:type="spellStart"/>
-      <w:r>
-        <w:t>funcion</w:t>
-      </w:r>
-      <w:proofErr w:type="spellEnd"/>
-      <w:r>
-        <w:t xml:space="preserve">) -&gt;. Guarda la sesión par </w:t>
-      </w:r>
-      <w:proofErr w:type="spellStart"/>
-      <w:r>
-        <w:t>autilizarlo</w:t>
-      </w:r>
-      <w:proofErr w:type="spellEnd"/>
-      <w:r>
-        <w:t xml:space="preserve"> en otros test y no tener que repetir los comandos de </w:t>
-      </w:r>
-      <w:proofErr w:type="spellStart"/>
-      <w:r>
-        <w:t>login</w:t>
-      </w:r>
-      <w:proofErr w:type="spellEnd"/>
-      <w:r>
-        <w:t>.</w:t>
+      <w:r>
+        <w:t>Cy.ssesion(</w:t>
+      </w:r>
+      <w:r>
+        <w:t>‘nombre_sesion’, funcion</w:t>
+      </w:r>
+      <w:r>
+        <w:t>) -&gt;. Guarda la sesión par autilizarlo en otros test y no tener que repetir los comandos de login.</w:t>
       </w:r>
     </w:p>
     <w:p/>
@@ -2271,70 +1131,26 @@
       </w:r>
     </w:p>
     <w:p>
-      <w:proofErr w:type="spellStart"/>
-      <w:proofErr w:type="gramStart"/>
-      <w:r>
-        <w:t>Cy.getCookies</w:t>
-      </w:r>
-      <w:proofErr w:type="spellEnd"/>
-      <w:proofErr w:type="gramEnd"/>
-      <w:r>
-        <w:t>()</w:t>
+      <w:r>
+        <w:t>Cy.getCookies()</w:t>
       </w:r>
       <w:r>
         <w:t xml:space="preserve"> -&gt; Devuelve todas las cookies</w:t>
       </w:r>
     </w:p>
     <w:p>
-      <w:proofErr w:type="spellStart"/>
-      <w:proofErr w:type="gramStart"/>
-      <w:r>
-        <w:t>Cy.getCookie</w:t>
-      </w:r>
-      <w:proofErr w:type="spellEnd"/>
-      <w:proofErr w:type="gramEnd"/>
-      <w:r>
-        <w:t>(‘</w:t>
-      </w:r>
-      <w:proofErr w:type="spellStart"/>
-      <w:r>
-        <w:t>nombrecookie</w:t>
-      </w:r>
-      <w:proofErr w:type="spellEnd"/>
-      <w:r>
-        <w:t xml:space="preserve">’) -&gt; Obtiene la cookie </w:t>
-      </w:r>
-    </w:p>
-    <w:p>
-      <w:proofErr w:type="spellStart"/>
-      <w:proofErr w:type="gramStart"/>
-      <w:r>
-        <w:t>Cy.clearCookies</w:t>
-      </w:r>
-      <w:proofErr w:type="spellEnd"/>
-      <w:proofErr w:type="gramEnd"/>
-      <w:r>
-        <w:t>() -&gt; Borra las cookies</w:t>
-      </w:r>
-    </w:p>
-    <w:p>
-      <w:proofErr w:type="spellStart"/>
-      <w:proofErr w:type="gramStart"/>
-      <w:r>
-        <w:t>Cy.setCookie</w:t>
-      </w:r>
-      <w:proofErr w:type="spellEnd"/>
-      <w:proofErr w:type="gramEnd"/>
-      <w:r>
-        <w:t>(‘nombre_cookie’,’</w:t>
-      </w:r>
-      <w:proofErr w:type="spellStart"/>
-      <w:r>
-        <w:t>valor_cookie</w:t>
-      </w:r>
-      <w:proofErr w:type="spellEnd"/>
-      <w:r>
-        <w:t>’)</w:t>
+      <w:r>
+        <w:t xml:space="preserve">Cy.getCookie(‘nombrecookie’) -&gt; Obtiene la cookie </w:t>
+      </w:r>
+    </w:p>
+    <w:p>
+      <w:r>
+        <w:t>Cy.clearCookies() -&gt; Borra las cookies</w:t>
+      </w:r>
+    </w:p>
+    <w:p>
+      <w:r>
+        <w:t>Cy.setCookie(‘nombre_cookie’,’valor_cookie’)</w:t>
       </w:r>
       <w:r>
         <w:t xml:space="preserve"> -&gt; Crea cookie</w:t>
@@ -2346,15 +1162,7 @@
         <w:pStyle w:val="Ttulo2"/>
       </w:pPr>
       <w:r>
-        <w:t xml:space="preserve">API </w:t>
-      </w:r>
-      <w:proofErr w:type="spellStart"/>
-      <w:r>
-        <w:t>requesty</w:t>
-      </w:r>
-      <w:proofErr w:type="spellEnd"/>
-      <w:r>
-        <w:t xml:space="preserve"> responses</w:t>
+        <w:t>API requesty responses</w:t>
       </w:r>
     </w:p>
     <w:p/>
@@ -2363,17 +1171,40 @@
         <w:pStyle w:val="Ttulo3"/>
       </w:pPr>
       <w:r>
-        <w:t xml:space="preserve">Usando </w:t>
-      </w:r>
-      <w:proofErr w:type="spellStart"/>
-      <w:proofErr w:type="gramStart"/>
-      <w:r>
-        <w:t>cy.request</w:t>
-      </w:r>
-      <w:proofErr w:type="spellEnd"/>
-      <w:proofErr w:type="gramEnd"/>
+        <w:t>Usando cy.request</w:t>
+      </w:r>
+    </w:p>
+    <w:p>
+      <w:pPr>
+        <w:rPr>
+          <w:u w:val="single"/>
+        </w:rPr>
+      </w:pPr>
+    </w:p>
+    <w:p>
+      <w:pPr>
+        <w:pStyle w:val="Ttulo2"/>
+      </w:pPr>
+      <w:r>
+        <w:t>Fixtures y Custom Commands</w:t>
+      </w:r>
     </w:p>
     <w:p/>
+    <w:p>
+      <w:r>
+        <w:t>Fixtures: Generar datos para llamarlos en los testCases.</w:t>
+      </w:r>
+    </w:p>
+    <w:p>
+      <w:r>
+        <w:t>Cy.fixtures(‘nombreJson’)</w:t>
+      </w:r>
+    </w:p>
+    <w:p>
+      <w:r>
+        <w:t>Los comandos se pueden crear en commands.js y después llamarlos en los testCases.</w:t>
+      </w:r>
+    </w:p>
     <w:sectPr>
       <w:pgSz w:w="11906" w:h="16838"/>
       <w:pgMar w:top="1417" w:right="1701" w:bottom="1417" w:left="1701" w:header="708" w:footer="708" w:gutter="0"/>

--- a/Cypress.docx
+++ b/Cypress.docx
@@ -6,9 +6,11 @@
       <w:pPr>
         <w:pStyle w:val="Ttulo1"/>
       </w:pPr>
+      <w:proofErr w:type="spellStart"/>
       <w:r>
         <w:t>Cypress</w:t>
       </w:r>
+      <w:proofErr w:type="spellEnd"/>
     </w:p>
     <w:p>
       <w:r>
@@ -17,8 +19,13 @@
     </w:p>
     <w:p>
       <w:r>
-        <w:t>Únicamente se puede trabajar con JavaScript y TyperScript</w:t>
-      </w:r>
+        <w:t xml:space="preserve">Únicamente se puede trabajar con JavaScript y </w:t>
+      </w:r>
+      <w:proofErr w:type="spellStart"/>
+      <w:r>
+        <w:t>TyperScript</w:t>
+      </w:r>
+      <w:proofErr w:type="spellEnd"/>
     </w:p>
     <w:p>
       <w:pPr>
@@ -37,8 +44,13 @@
       </w:r>
     </w:p>
     <w:p>
-      <w:r>
-        <w:t>Cypress inyecta directamente el código JavaScript en los navegadores y eso lo hace muy útil. El set up es muy fácil.</w:t>
+      <w:proofErr w:type="spellStart"/>
+      <w:r>
+        <w:t>Cypress</w:t>
+      </w:r>
+      <w:proofErr w:type="spellEnd"/>
+      <w:r>
+        <w:t xml:space="preserve"> inyecta directamente el código JavaScript en los navegadores y eso lo hace muy útil. El set up es muy fácil.</w:t>
       </w:r>
     </w:p>
     <w:p>
@@ -49,17 +61,43 @@
           <w:bCs/>
         </w:rPr>
       </w:pPr>
-      <w:r>
-        <w:rPr>
-          <w:b/>
-          <w:bCs/>
-        </w:rPr>
-        <w:t>Cypress vs Selenium</w:t>
-      </w:r>
-    </w:p>
-    <w:p>
-      <w:r>
-        <w:t>Ventajas sobre selenium:</w:t>
+      <w:proofErr w:type="spellStart"/>
+      <w:r>
+        <w:rPr>
+          <w:b/>
+          <w:bCs/>
+        </w:rPr>
+        <w:t>Cypress</w:t>
+      </w:r>
+      <w:proofErr w:type="spellEnd"/>
+      <w:r>
+        <w:rPr>
+          <w:b/>
+          <w:bCs/>
+        </w:rPr>
+        <w:t xml:space="preserve"> vs </w:t>
+      </w:r>
+      <w:proofErr w:type="spellStart"/>
+      <w:r>
+        <w:rPr>
+          <w:b/>
+          <w:bCs/>
+        </w:rPr>
+        <w:t>Selenium</w:t>
+      </w:r>
+      <w:proofErr w:type="spellEnd"/>
+    </w:p>
+    <w:p>
+      <w:r>
+        <w:t xml:space="preserve">Ventajas sobre </w:t>
+      </w:r>
+      <w:proofErr w:type="spellStart"/>
+      <w:r>
+        <w:t>selenium</w:t>
+      </w:r>
+      <w:proofErr w:type="spellEnd"/>
+      <w:r>
+        <w:t>:</w:t>
       </w:r>
     </w:p>
     <w:p>
@@ -70,11 +108,48 @@
           <w:numId w:val="1"/>
         </w:numPr>
       </w:pPr>
-      <w:r>
-        <w:t xml:space="preserve">Setting inicial mucho más sencillo. Con selenium hay que configurar jdk, o Python, </w:t>
-      </w:r>
-      <w:r>
-        <w:t>una building tool, hay que bajar un web driver… Cuando el browser se actualiza genera problemas…</w:t>
+      <w:proofErr w:type="spellStart"/>
+      <w:r>
+        <w:t>Setting</w:t>
+      </w:r>
+      <w:proofErr w:type="spellEnd"/>
+      <w:r>
+        <w:t xml:space="preserve"> inicial mucho más sencillo. Con </w:t>
+      </w:r>
+      <w:proofErr w:type="spellStart"/>
+      <w:r>
+        <w:t>selenium</w:t>
+      </w:r>
+      <w:proofErr w:type="spellEnd"/>
+      <w:r>
+        <w:t xml:space="preserve"> hay que configurar </w:t>
+      </w:r>
+      <w:proofErr w:type="spellStart"/>
+      <w:r>
+        <w:t>jdk</w:t>
+      </w:r>
+      <w:proofErr w:type="spellEnd"/>
+      <w:r>
+        <w:t xml:space="preserve">, o Python, </w:t>
+      </w:r>
+      <w:r>
+        <w:t xml:space="preserve">una </w:t>
+      </w:r>
+      <w:proofErr w:type="spellStart"/>
+      <w:r>
+        <w:t>building</w:t>
+      </w:r>
+      <w:proofErr w:type="spellEnd"/>
+      <w:r>
+        <w:t xml:space="preserve"> </w:t>
+      </w:r>
+      <w:proofErr w:type="spellStart"/>
+      <w:r>
+        <w:t>tool</w:t>
+      </w:r>
+      <w:proofErr w:type="spellEnd"/>
+      <w:r>
+        <w:t>, hay que bajar un web driver… Cuando el browser se actualiza genera problemas…</w:t>
       </w:r>
     </w:p>
     <w:p>
@@ -116,7 +191,15 @@
         </w:numPr>
       </w:pPr>
       <w:r>
-        <w:t>EN cada paso ves que hay en la página, como un snapchot por cada paso</w:t>
+        <w:t xml:space="preserve">EN cada paso ves que hay en la página, como un </w:t>
+      </w:r>
+      <w:proofErr w:type="spellStart"/>
+      <w:r>
+        <w:t>snapchot</w:t>
+      </w:r>
+      <w:proofErr w:type="spellEnd"/>
+      <w:r>
+        <w:t xml:space="preserve"> por cada paso</w:t>
       </w:r>
     </w:p>
     <w:p>
@@ -133,7 +216,15 @@
         </w:numPr>
       </w:pPr>
       <w:r>
-        <w:t>Si abre tabs distintos u otro dominio mediante el testeo no puede</w:t>
+        <w:t xml:space="preserve">Si abre </w:t>
+      </w:r>
+      <w:proofErr w:type="spellStart"/>
+      <w:r>
+        <w:t>tabs</w:t>
+      </w:r>
+      <w:proofErr w:type="spellEnd"/>
+      <w:r>
+        <w:t xml:space="preserve"> distintos u otro dominio mediante el testeo no puede</w:t>
       </w:r>
     </w:p>
     <w:p>
@@ -185,26 +276,111 @@
           <w:b/>
           <w:bCs/>
         </w:rPr>
-        <w:t>Instalación y Setup</w:t>
-      </w:r>
+        <w:t xml:space="preserve">Instalación y </w:t>
+      </w:r>
+      <w:proofErr w:type="spellStart"/>
+      <w:r>
+        <w:rPr>
+          <w:b/>
+          <w:bCs/>
+        </w:rPr>
+        <w:t>Setup</w:t>
+      </w:r>
+      <w:proofErr w:type="spellEnd"/>
     </w:p>
     <w:p/>
     <w:p>
-      <w:r>
-        <w:t>Package Manager -&gt; Chocolatey.org</w:t>
-      </w:r>
-    </w:p>
-    <w:p>
-      <w:r>
-        <w:t>Instalar node(Viene con npm) &gt; npm install cypress –save-dev</w:t>
-      </w:r>
-    </w:p>
-    <w:p>
-      <w:r>
-        <w:t xml:space="preserve">Abrir cypress: </w:t>
-      </w:r>
-      <w:r>
-        <w:t>npx cypress open</w:t>
+      <w:proofErr w:type="spellStart"/>
+      <w:r>
+        <w:t>Package</w:t>
+      </w:r>
+      <w:proofErr w:type="spellEnd"/>
+      <w:r>
+        <w:t xml:space="preserve"> Manager -&gt; Chocolatey.org</w:t>
+      </w:r>
+    </w:p>
+    <w:p>
+      <w:r>
+        <w:t xml:space="preserve">Instalar </w:t>
+      </w:r>
+      <w:proofErr w:type="spellStart"/>
+      <w:proofErr w:type="gramStart"/>
+      <w:r>
+        <w:t>node</w:t>
+      </w:r>
+      <w:proofErr w:type="spellEnd"/>
+      <w:r>
+        <w:t>(</w:t>
+      </w:r>
+      <w:proofErr w:type="gramEnd"/>
+      <w:r>
+        <w:t xml:space="preserve">Viene con </w:t>
+      </w:r>
+      <w:proofErr w:type="spellStart"/>
+      <w:r>
+        <w:t>npm</w:t>
+      </w:r>
+      <w:proofErr w:type="spellEnd"/>
+      <w:r>
+        <w:t xml:space="preserve">) &gt; </w:t>
+      </w:r>
+      <w:proofErr w:type="spellStart"/>
+      <w:r>
+        <w:t>npm</w:t>
+      </w:r>
+      <w:proofErr w:type="spellEnd"/>
+      <w:r>
+        <w:t xml:space="preserve"> </w:t>
+      </w:r>
+      <w:proofErr w:type="spellStart"/>
+      <w:r>
+        <w:t>install</w:t>
+      </w:r>
+      <w:proofErr w:type="spellEnd"/>
+      <w:r>
+        <w:t xml:space="preserve"> </w:t>
+      </w:r>
+      <w:proofErr w:type="spellStart"/>
+      <w:r>
+        <w:t>cypress</w:t>
+      </w:r>
+      <w:proofErr w:type="spellEnd"/>
+      <w:r>
+        <w:t xml:space="preserve"> –</w:t>
+      </w:r>
+      <w:proofErr w:type="spellStart"/>
+      <w:r>
+        <w:t>save-dev</w:t>
+      </w:r>
+      <w:proofErr w:type="spellEnd"/>
+    </w:p>
+    <w:p>
+      <w:r>
+        <w:t xml:space="preserve">Abrir </w:t>
+      </w:r>
+      <w:proofErr w:type="spellStart"/>
+      <w:r>
+        <w:t>cypress</w:t>
+      </w:r>
+      <w:proofErr w:type="spellEnd"/>
+      <w:r>
+        <w:t xml:space="preserve">: </w:t>
+      </w:r>
+      <w:proofErr w:type="spellStart"/>
+      <w:r>
+        <w:t>npx</w:t>
+      </w:r>
+      <w:proofErr w:type="spellEnd"/>
+      <w:r>
+        <w:t xml:space="preserve"> </w:t>
+      </w:r>
+      <w:proofErr w:type="spellStart"/>
+      <w:r>
+        <w:t>cypress</w:t>
+      </w:r>
+      <w:proofErr w:type="spellEnd"/>
+      <w:r>
+        <w:t xml:space="preserve"> open</w:t>
       </w:r>
     </w:p>
     <w:p/>
@@ -221,7 +397,23 @@
           <w:b/>
           <w:bCs/>
         </w:rPr>
-        <w:t>Runner de Cypress y el CLI</w:t>
+        <w:t xml:space="preserve">Runner de </w:t>
+      </w:r>
+      <w:proofErr w:type="spellStart"/>
+      <w:r>
+        <w:rPr>
+          <w:b/>
+          <w:bCs/>
+        </w:rPr>
+        <w:t>Cypress</w:t>
+      </w:r>
+      <w:proofErr w:type="spellEnd"/>
+      <w:r>
+        <w:rPr>
+          <w:b/>
+          <w:bCs/>
+        </w:rPr>
+        <w:t xml:space="preserve"> y el CLI</w:t>
       </w:r>
     </w:p>
     <w:p>
@@ -237,12 +429,21 @@
       </w:r>
     </w:p>
     <w:p>
-      <w:r>
-        <w:rPr>
-          <w:b/>
-          <w:bCs/>
-        </w:rPr>
-        <w:t>it:</w:t>
+      <w:proofErr w:type="spellStart"/>
+      <w:r>
+        <w:rPr>
+          <w:b/>
+          <w:bCs/>
+        </w:rPr>
+        <w:t>it</w:t>
+      </w:r>
+      <w:proofErr w:type="spellEnd"/>
+      <w:r>
+        <w:rPr>
+          <w:b/>
+          <w:bCs/>
+        </w:rPr>
+        <w:t>:</w:t>
       </w:r>
       <w:r>
         <w:t xml:space="preserve"> Cada caso de prueba</w:t>
@@ -257,7 +458,23 @@
         <w:t>Elegir navegador mediante código</w:t>
       </w:r>
       <w:r>
-        <w:t>: npm run cypress run -b “navegador”</w:t>
+        <w:t xml:space="preserve">: </w:t>
+      </w:r>
+      <w:proofErr w:type="spellStart"/>
+      <w:r>
+        <w:t>npm</w:t>
+      </w:r>
+      <w:proofErr w:type="spellEnd"/>
+      <w:r>
+        <w:t xml:space="preserve"> run </w:t>
+      </w:r>
+      <w:proofErr w:type="spellStart"/>
+      <w:r>
+        <w:t>cypress</w:t>
+      </w:r>
+      <w:proofErr w:type="spellEnd"/>
+      <w:r>
+        <w:t xml:space="preserve"> run -b “navegador”</w:t>
       </w:r>
     </w:p>
     <w:p>
@@ -273,8 +490,17 @@
           <w:b/>
           <w:bCs/>
         </w:rPr>
-        <w:t>Estructura proyecto cypress</w:t>
-      </w:r>
+        <w:t xml:space="preserve">Estructura proyecto </w:t>
+      </w:r>
+      <w:proofErr w:type="spellStart"/>
+      <w:r>
+        <w:rPr>
+          <w:b/>
+          <w:bCs/>
+        </w:rPr>
+        <w:t>cypress</w:t>
+      </w:r>
+      <w:proofErr w:type="spellEnd"/>
     </w:p>
     <w:p>
       <w:pPr>
@@ -284,6 +510,7 @@
           <w:numId w:val="3"/>
         </w:numPr>
       </w:pPr>
+      <w:proofErr w:type="spellStart"/>
       <w:r>
         <w:rPr>
           <w:b/>
@@ -291,8 +518,25 @@
         </w:rPr>
         <w:t>Downloads</w:t>
       </w:r>
-      <w:r>
-        <w:t xml:space="preserve">: Se guardan descargas de vínculos (cypress no puede abrirlos, se descargan y se evaluan en la carpeta) </w:t>
+      <w:proofErr w:type="spellEnd"/>
+      <w:r>
+        <w:t>: Se guardan descargas de vínculos (</w:t>
+      </w:r>
+      <w:proofErr w:type="spellStart"/>
+      <w:r>
+        <w:t>cypress</w:t>
+      </w:r>
+      <w:proofErr w:type="spellEnd"/>
+      <w:r>
+        <w:t xml:space="preserve"> no puede abrirlos, se descargan y se </w:t>
+      </w:r>
+      <w:proofErr w:type="spellStart"/>
+      <w:r>
+        <w:t>evaluan</w:t>
+      </w:r>
+      <w:proofErr w:type="spellEnd"/>
+      <w:r>
+        <w:t xml:space="preserve"> en la carpeta) </w:t>
       </w:r>
     </w:p>
     <w:p>
@@ -311,7 +555,23 @@
         <w:t>Fixtures</w:t>
       </w:r>
       <w:r>
-        <w:t>: Donde se guardan información a usar en los test (usernames, passwords…)</w:t>
+        <w:t>: Donde se guardan información a usar en los test (</w:t>
+      </w:r>
+      <w:proofErr w:type="spellStart"/>
+      <w:r>
+        <w:t>usernames</w:t>
+      </w:r>
+      <w:proofErr w:type="spellEnd"/>
+      <w:r>
+        <w:t xml:space="preserve">, </w:t>
+      </w:r>
+      <w:proofErr w:type="spellStart"/>
+      <w:r>
+        <w:t>passwords</w:t>
+      </w:r>
+      <w:proofErr w:type="spellEnd"/>
+      <w:r>
+        <w:t>…)</w:t>
       </w:r>
     </w:p>
     <w:p>
@@ -330,8 +590,13 @@
         <w:t>E2e</w:t>
       </w:r>
       <w:r>
-        <w:t>: Donde se definen los tests</w:t>
-      </w:r>
+        <w:t xml:space="preserve">: Donde se definen los </w:t>
+      </w:r>
+      <w:proofErr w:type="spellStart"/>
+      <w:r>
+        <w:t>tests</w:t>
+      </w:r>
+      <w:proofErr w:type="spellEnd"/>
     </w:p>
     <w:p>
       <w:pPr>
@@ -341,6 +606,7 @@
           <w:numId w:val="3"/>
         </w:numPr>
       </w:pPr>
+      <w:proofErr w:type="spellStart"/>
       <w:r>
         <w:rPr>
           <w:b/>
@@ -349,11 +615,20 @@
         </w:rPr>
         <w:t>Plugins</w:t>
       </w:r>
+      <w:proofErr w:type="spellEnd"/>
       <w:r>
         <w:t>:</w:t>
       </w:r>
       <w:r>
-        <w:t xml:space="preserve"> Definir que plugins vamos a usar, </w:t>
+        <w:t xml:space="preserve"> Definir que </w:t>
+      </w:r>
+      <w:proofErr w:type="spellStart"/>
+      <w:r>
+        <w:t>plugins</w:t>
+      </w:r>
+      <w:proofErr w:type="spellEnd"/>
+      <w:r>
+        <w:t xml:space="preserve"> vamos a usar, </w:t>
       </w:r>
     </w:p>
     <w:p>
@@ -364,6 +639,7 @@
           <w:numId w:val="3"/>
         </w:numPr>
       </w:pPr>
+      <w:proofErr w:type="spellStart"/>
       <w:r>
         <w:rPr>
           <w:b/>
@@ -372,11 +648,20 @@
         </w:rPr>
         <w:t>Screenshots</w:t>
       </w:r>
+      <w:proofErr w:type="spellEnd"/>
       <w:r>
         <w:t>:</w:t>
       </w:r>
       <w:r>
-        <w:t xml:space="preserve"> Evidencias de cypress cuando algo falla</w:t>
+        <w:t xml:space="preserve"> Evidencias de </w:t>
+      </w:r>
+      <w:proofErr w:type="spellStart"/>
+      <w:r>
+        <w:t>cypress</w:t>
+      </w:r>
+      <w:proofErr w:type="spellEnd"/>
+      <w:r>
+        <w:t xml:space="preserve"> cuando algo falla</w:t>
       </w:r>
     </w:p>
     <w:p>
@@ -387,6 +672,7 @@
           <w:numId w:val="3"/>
         </w:numPr>
       </w:pPr>
+      <w:proofErr w:type="spellStart"/>
       <w:r>
         <w:rPr>
           <w:b/>
@@ -395,6 +681,7 @@
         <w:lastRenderedPageBreak/>
         <w:t>Support</w:t>
       </w:r>
+      <w:proofErr w:type="spellEnd"/>
       <w:r>
         <w:rPr>
           <w:b/>
@@ -494,8 +781,17 @@
           <w:b/>
           <w:bCs/>
         </w:rPr>
-        <w:t>Automatizando con Cypress</w:t>
-      </w:r>
+        <w:t xml:space="preserve">Automatizando con </w:t>
+      </w:r>
+      <w:proofErr w:type="spellStart"/>
+      <w:r>
+        <w:rPr>
+          <w:b/>
+          <w:bCs/>
+        </w:rPr>
+        <w:t>Cypress</w:t>
+      </w:r>
+      <w:proofErr w:type="spellEnd"/>
     </w:p>
     <w:p/>
     <w:p>
@@ -516,11 +812,32 @@
     </w:p>
     <w:p>
       <w:r>
-        <w:t>Selectores por Css por defecto únicamente</w:t>
-      </w:r>
-      <w:r>
-        <w:t xml:space="preserve"> en cypress sin plugins</w:t>
-      </w:r>
+        <w:t xml:space="preserve">Selectores por </w:t>
+      </w:r>
+      <w:proofErr w:type="spellStart"/>
+      <w:r>
+        <w:t>Css</w:t>
+      </w:r>
+      <w:proofErr w:type="spellEnd"/>
+      <w:r>
+        <w:t xml:space="preserve"> por defecto únicamente</w:t>
+      </w:r>
+      <w:r>
+        <w:t xml:space="preserve"> en </w:t>
+      </w:r>
+      <w:proofErr w:type="spellStart"/>
+      <w:r>
+        <w:t>cypress</w:t>
+      </w:r>
+      <w:proofErr w:type="spellEnd"/>
+      <w:r>
+        <w:t xml:space="preserve"> sin </w:t>
+      </w:r>
+      <w:proofErr w:type="spellStart"/>
+      <w:r>
+        <w:t>plugins</w:t>
+      </w:r>
+      <w:proofErr w:type="spellEnd"/>
       <w:r>
         <w:t xml:space="preserve">: Selector que todo elemento web tiene que puede ser un id, un atributo, la clase. </w:t>
       </w:r>
@@ -531,18 +848,89 @@
       </w:r>
     </w:p>
     <w:p>
-      <w:r>
-        <w:t>Get: Devuelve elemento según el css selector. Normalmente si el elemento que se quiere seleccionar tiene un id, lo coge por defecto.</w:t>
-      </w:r>
-    </w:p>
-    <w:p>
-      <w:r>
-        <w:t>Within: Para encadenar get. Dentro de una selección mayor, búscame esto.</w:t>
-      </w:r>
-    </w:p>
-    <w:p>
-      <w:r>
-        <w:t>Get vs Find: Get te busca desde el root, y find desde el contexto en el que tya se está.</w:t>
+      <w:proofErr w:type="spellStart"/>
+      <w:r>
+        <w:t>Get</w:t>
+      </w:r>
+      <w:proofErr w:type="spellEnd"/>
+      <w:r>
+        <w:t xml:space="preserve">: Devuelve elemento según el </w:t>
+      </w:r>
+      <w:proofErr w:type="spellStart"/>
+      <w:r>
+        <w:t>css</w:t>
+      </w:r>
+      <w:proofErr w:type="spellEnd"/>
+      <w:r>
+        <w:t xml:space="preserve"> selector. Normalmente si el elemento que se quiere seleccionar tiene un id, lo coge por defecto.</w:t>
+      </w:r>
+    </w:p>
+    <w:p>
+      <w:proofErr w:type="spellStart"/>
+      <w:r>
+        <w:t>Within</w:t>
+      </w:r>
+      <w:proofErr w:type="spellEnd"/>
+      <w:r>
+        <w:t xml:space="preserve">: Para encadenar </w:t>
+      </w:r>
+      <w:proofErr w:type="spellStart"/>
+      <w:r>
+        <w:t>get</w:t>
+      </w:r>
+      <w:proofErr w:type="spellEnd"/>
+      <w:r>
+        <w:t>. Dentro de una selección mayor, búscame esto.</w:t>
+      </w:r>
+    </w:p>
+    <w:p>
+      <w:proofErr w:type="spellStart"/>
+      <w:r>
+        <w:t>Get</w:t>
+      </w:r>
+      <w:proofErr w:type="spellEnd"/>
+      <w:r>
+        <w:t xml:space="preserve"> vs </w:t>
+      </w:r>
+      <w:proofErr w:type="spellStart"/>
+      <w:r>
+        <w:t>Find</w:t>
+      </w:r>
+      <w:proofErr w:type="spellEnd"/>
+      <w:r>
+        <w:t xml:space="preserve">: </w:t>
+      </w:r>
+      <w:proofErr w:type="spellStart"/>
+      <w:r>
+        <w:t>Get</w:t>
+      </w:r>
+      <w:proofErr w:type="spellEnd"/>
+      <w:r>
+        <w:t xml:space="preserve"> te busca desde el </w:t>
+      </w:r>
+      <w:proofErr w:type="spellStart"/>
+      <w:r>
+        <w:t>root</w:t>
+      </w:r>
+      <w:proofErr w:type="spellEnd"/>
+      <w:r>
+        <w:t xml:space="preserve">, y </w:t>
+      </w:r>
+      <w:proofErr w:type="spellStart"/>
+      <w:r>
+        <w:t>find</w:t>
+      </w:r>
+      <w:proofErr w:type="spellEnd"/>
+      <w:r>
+        <w:t xml:space="preserve"> desde el contexto en el que </w:t>
+      </w:r>
+      <w:proofErr w:type="spellStart"/>
+      <w:r>
+        <w:t>tya</w:t>
+      </w:r>
+      <w:proofErr w:type="spellEnd"/>
+      <w:r>
+        <w:t xml:space="preserve"> se está.</w:t>
       </w:r>
     </w:p>
     <w:p/>
@@ -559,8 +947,17 @@
           <w:b/>
           <w:bCs/>
         </w:rPr>
-        <w:t>Plugin XPath</w:t>
-      </w:r>
+        <w:t xml:space="preserve">Plugin </w:t>
+      </w:r>
+      <w:proofErr w:type="spellStart"/>
+      <w:r>
+        <w:rPr>
+          <w:b/>
+          <w:bCs/>
+        </w:rPr>
+        <w:t>XPath</w:t>
+      </w:r>
+      <w:proofErr w:type="spellEnd"/>
     </w:p>
     <w:p>
       <w:r>
@@ -580,9 +977,27 @@
           <w:numId w:val="4"/>
         </w:numPr>
       </w:pPr>
-      <w:r>
-        <w:t>npm install -D cypress-xpath</w:t>
-      </w:r>
+      <w:proofErr w:type="spellStart"/>
+      <w:r>
+        <w:t>npm</w:t>
+      </w:r>
+      <w:proofErr w:type="spellEnd"/>
+      <w:r>
+        <w:t xml:space="preserve"> </w:t>
+      </w:r>
+      <w:proofErr w:type="spellStart"/>
+      <w:r>
+        <w:t>install</w:t>
+      </w:r>
+      <w:proofErr w:type="spellEnd"/>
+      <w:r>
+        <w:t xml:space="preserve"> -D </w:t>
+      </w:r>
+      <w:proofErr w:type="spellStart"/>
+      <w:r>
+        <w:t>cypress-xpath</w:t>
+      </w:r>
+      <w:proofErr w:type="spellEnd"/>
     </w:p>
     <w:p>
       <w:pPr>
@@ -596,18 +1011,54 @@
         <w:t xml:space="preserve">Añadir </w:t>
       </w:r>
       <w:r>
-        <w:t>carpeta supports</w:t>
-      </w:r>
+        <w:t xml:space="preserve">carpeta </w:t>
+      </w:r>
+      <w:proofErr w:type="spellStart"/>
+      <w:r>
+        <w:t>supports</w:t>
+      </w:r>
+      <w:proofErr w:type="spellEnd"/>
       <w:r>
         <w:t xml:space="preserve"> del proyecto: </w:t>
       </w:r>
-      <w:r>
-        <w:t>require('cypress-xpath');</w:t>
-      </w:r>
-    </w:p>
-    <w:p>
-      <w:r>
-        <w:t>Ya el objeto cy, debe tener el método cy.xpath()</w:t>
+      <w:proofErr w:type="spellStart"/>
+      <w:r>
+        <w:t>require</w:t>
+      </w:r>
+      <w:proofErr w:type="spellEnd"/>
+      <w:r>
+        <w:t>('</w:t>
+      </w:r>
+      <w:proofErr w:type="spellStart"/>
+      <w:r>
+        <w:t>cypress-xpath</w:t>
+      </w:r>
+      <w:proofErr w:type="spellEnd"/>
+      <w:r>
+        <w:t>');</w:t>
+      </w:r>
+    </w:p>
+    <w:p>
+      <w:r>
+        <w:t xml:space="preserve">Ya el objeto </w:t>
+      </w:r>
+      <w:proofErr w:type="spellStart"/>
+      <w:r>
+        <w:t>cy</w:t>
+      </w:r>
+      <w:proofErr w:type="spellEnd"/>
+      <w:r>
+        <w:t xml:space="preserve">, debe tener el método </w:t>
+      </w:r>
+      <w:proofErr w:type="spellStart"/>
+      <w:proofErr w:type="gramStart"/>
+      <w:r>
+        <w:t>cy.xpath</w:t>
+      </w:r>
+      <w:proofErr w:type="spellEnd"/>
+      <w:proofErr w:type="gramEnd"/>
+      <w:r>
+        <w:t>()</w:t>
       </w:r>
     </w:p>
     <w:p>
@@ -625,7 +1076,15 @@
         <w:t>deshabilita</w:t>
       </w:r>
       <w:r>
-        <w:t xml:space="preserve"> el open selector, se busca elemento, botón derecho inspeccionar y copiar xpath.</w:t>
+        <w:t xml:space="preserve"> el open selector, se busca elemento, botón derecho inspeccionar y copiar </w:t>
+      </w:r>
+      <w:proofErr w:type="spellStart"/>
+      <w:r>
+        <w:t>xpath</w:t>
+      </w:r>
+      <w:proofErr w:type="spellEnd"/>
+      <w:r>
+        <w:t>.</w:t>
       </w:r>
     </w:p>
     <w:p>
@@ -641,7 +1100,39 @@
           <w:b/>
           <w:bCs/>
         </w:rPr>
-        <w:t>Encontrar elemento por su texto (No xpath ni css)</w:t>
+        <w:t xml:space="preserve">Encontrar elemento por su texto (No </w:t>
+      </w:r>
+      <w:proofErr w:type="spellStart"/>
+      <w:r>
+        <w:rPr>
+          <w:b/>
+          <w:bCs/>
+        </w:rPr>
+        <w:t>xpath</w:t>
+      </w:r>
+      <w:proofErr w:type="spellEnd"/>
+      <w:r>
+        <w:rPr>
+          <w:b/>
+          <w:bCs/>
+        </w:rPr>
+        <w:t xml:space="preserve"> ni </w:t>
+      </w:r>
+      <w:proofErr w:type="spellStart"/>
+      <w:r>
+        <w:rPr>
+          <w:b/>
+          <w:bCs/>
+        </w:rPr>
+        <w:t>css</w:t>
+      </w:r>
+      <w:proofErr w:type="spellEnd"/>
+      <w:r>
+        <w:rPr>
+          <w:b/>
+          <w:bCs/>
+        </w:rPr>
+        <w:t>)</w:t>
       </w:r>
     </w:p>
     <w:p>
@@ -667,6 +1158,8 @@
       <w:r>
         <w:t xml:space="preserve">Seleccionar opción </w:t>
       </w:r>
+      <w:proofErr w:type="spellStart"/>
+      <w:proofErr w:type="gramStart"/>
       <w:r>
         <w:rPr>
           <w:b/>
@@ -674,6 +1167,8 @@
         </w:rPr>
         <w:t>cy.contains</w:t>
       </w:r>
+      <w:proofErr w:type="spellEnd"/>
+      <w:proofErr w:type="gramEnd"/>
     </w:p>
     <w:p>
       <w:pPr>
@@ -715,12 +1210,52 @@
     </w:p>
     <w:p>
       <w:r>
-        <w:t>Implementación -&gt; Selector : filtro</w:t>
-      </w:r>
-    </w:p>
-    <w:p>
-      <w:r>
-        <w:t xml:space="preserve">Tipos: enable, disable, checked, empty, visible, </w:t>
+        <w:t xml:space="preserve">Implementación -&gt; </w:t>
+      </w:r>
+      <w:proofErr w:type="gramStart"/>
+      <w:r>
+        <w:t>Selector :</w:t>
+      </w:r>
+      <w:proofErr w:type="gramEnd"/>
+      <w:r>
+        <w:t xml:space="preserve"> filtro</w:t>
+      </w:r>
+    </w:p>
+    <w:p>
+      <w:r>
+        <w:t xml:space="preserve">Tipos: </w:t>
+      </w:r>
+      <w:proofErr w:type="spellStart"/>
+      <w:r>
+        <w:t>enable</w:t>
+      </w:r>
+      <w:proofErr w:type="spellEnd"/>
+      <w:r>
+        <w:t xml:space="preserve">, </w:t>
+      </w:r>
+      <w:proofErr w:type="spellStart"/>
+      <w:r>
+        <w:t>disable</w:t>
+      </w:r>
+      <w:proofErr w:type="spellEnd"/>
+      <w:r>
+        <w:t xml:space="preserve">, </w:t>
+      </w:r>
+      <w:proofErr w:type="spellStart"/>
+      <w:r>
+        <w:t>checked</w:t>
+      </w:r>
+      <w:proofErr w:type="spellEnd"/>
+      <w:r>
+        <w:t xml:space="preserve">, </w:t>
+      </w:r>
+      <w:proofErr w:type="spellStart"/>
+      <w:r>
+        <w:t>empty</w:t>
+      </w:r>
+      <w:proofErr w:type="spellEnd"/>
+      <w:r>
+        <w:t xml:space="preserve">, visible, </w:t>
       </w:r>
     </w:p>
     <w:p/>
@@ -732,6 +1267,7 @@
           <w:bCs/>
         </w:rPr>
       </w:pPr>
+      <w:proofErr w:type="spellStart"/>
       <w:r>
         <w:rPr>
           <w:b/>
@@ -740,6 +1276,7 @@
         <w:lastRenderedPageBreak/>
         <w:t>Assertions</w:t>
       </w:r>
+      <w:proofErr w:type="spellEnd"/>
     </w:p>
     <w:p/>
     <w:p>
@@ -756,7 +1293,44 @@
         </w:numPr>
       </w:pPr>
       <w:r>
-        <w:t>Validar el lenght -&gt;    .should(‘have,length’, integer)</w:t>
+        <w:t xml:space="preserve">Validar el </w:t>
+      </w:r>
+      <w:proofErr w:type="spellStart"/>
+      <w:r>
+        <w:t>lenght</w:t>
+      </w:r>
+      <w:proofErr w:type="spellEnd"/>
+      <w:r>
+        <w:t xml:space="preserve"> -&gt;  </w:t>
+      </w:r>
+      <w:proofErr w:type="gramStart"/>
+      <w:r>
+        <w:t xml:space="preserve">  .</w:t>
+      </w:r>
+      <w:proofErr w:type="spellStart"/>
+      <w:r>
+        <w:t>should</w:t>
+      </w:r>
+      <w:proofErr w:type="spellEnd"/>
+      <w:proofErr w:type="gramEnd"/>
+      <w:r>
+        <w:t>(‘</w:t>
+      </w:r>
+      <w:proofErr w:type="spellStart"/>
+      <w:r>
+        <w:t>have,length</w:t>
+      </w:r>
+      <w:proofErr w:type="spellEnd"/>
+      <w:r>
+        <w:t xml:space="preserve">’, </w:t>
+      </w:r>
+      <w:proofErr w:type="spellStart"/>
+      <w:r>
+        <w:t>integer</w:t>
+      </w:r>
+      <w:proofErr w:type="spellEnd"/>
+      <w:r>
+        <w:t>)</w:t>
       </w:r>
     </w:p>
     <w:p>
@@ -768,7 +1342,44 @@
         </w:numPr>
       </w:pPr>
       <w:r>
-        <w:t>Verificar clase de un web element -&gt; should(‘have.class’, nombre_clase)</w:t>
+        <w:t xml:space="preserve">Verificar clase de un web </w:t>
+      </w:r>
+      <w:proofErr w:type="spellStart"/>
+      <w:r>
+        <w:t>element</w:t>
+      </w:r>
+      <w:proofErr w:type="spellEnd"/>
+      <w:r>
+        <w:t xml:space="preserve"> -&gt; </w:t>
+      </w:r>
+      <w:proofErr w:type="spellStart"/>
+      <w:proofErr w:type="gramStart"/>
+      <w:r>
+        <w:t>should</w:t>
+      </w:r>
+      <w:proofErr w:type="spellEnd"/>
+      <w:r>
+        <w:t>(</w:t>
+      </w:r>
+      <w:proofErr w:type="gramEnd"/>
+      <w:r>
+        <w:t>‘</w:t>
+      </w:r>
+      <w:proofErr w:type="spellStart"/>
+      <w:r>
+        <w:t>have.class</w:t>
+      </w:r>
+      <w:proofErr w:type="spellEnd"/>
+      <w:r>
+        <w:t xml:space="preserve">’, </w:t>
+      </w:r>
+      <w:proofErr w:type="spellStart"/>
+      <w:r>
+        <w:t>nombre_clase</w:t>
+      </w:r>
+      <w:proofErr w:type="spellEnd"/>
+      <w:r>
+        <w:t>)</w:t>
       </w:r>
     </w:p>
     <w:p>
@@ -780,7 +1391,15 @@
         </w:numPr>
       </w:pPr>
       <w:r>
-        <w:t>Comprobación texto -&gt; (have.text’, nombre texto)</w:t>
+        <w:t>Comprobación texto -&gt; (</w:t>
+      </w:r>
+      <w:proofErr w:type="spellStart"/>
+      <w:r>
+        <w:t>have.text</w:t>
+      </w:r>
+      <w:proofErr w:type="spellEnd"/>
+      <w:r>
+        <w:t>’, nombre texto)</w:t>
       </w:r>
     </w:p>
     <w:p>
@@ -792,7 +1411,20 @@
         </w:numPr>
       </w:pPr>
       <w:r>
-        <w:t>Comprobación valor -&gt;  (have.value, valor)</w:t>
+        <w:t>Comprobación valor -</w:t>
+      </w:r>
+      <w:proofErr w:type="gramStart"/>
+      <w:r>
+        <w:t>&gt;  (</w:t>
+      </w:r>
+      <w:proofErr w:type="spellStart"/>
+      <w:proofErr w:type="gramEnd"/>
+      <w:r>
+        <w:t>have.value</w:t>
+      </w:r>
+      <w:proofErr w:type="spellEnd"/>
+      <w:r>
+        <w:t>, valor)</w:t>
       </w:r>
     </w:p>
     <w:p>
@@ -804,7 +1436,25 @@
         </w:numPr>
       </w:pPr>
       <w:r>
-        <w:t>Verificar que algo está en la pantalla -&gt; should(‘be.visible)</w:t>
+        <w:t xml:space="preserve">Verificar que algo está en la pantalla -&gt; </w:t>
+      </w:r>
+      <w:proofErr w:type="spellStart"/>
+      <w:r>
+        <w:t>should</w:t>
+      </w:r>
+      <w:proofErr w:type="spellEnd"/>
+      <w:r>
+        <w:t>(‘</w:t>
+      </w:r>
+      <w:proofErr w:type="spellStart"/>
+      <w:proofErr w:type="gramStart"/>
+      <w:r>
+        <w:t>be.visible</w:t>
+      </w:r>
+      <w:proofErr w:type="spellEnd"/>
+      <w:proofErr w:type="gramEnd"/>
+      <w:r>
+        <w:t>)</w:t>
       </w:r>
     </w:p>
     <w:p>
@@ -816,10 +1466,34 @@
         </w:numPr>
       </w:pPr>
       <w:r>
-        <w:t>Verificar que el elemento existe aunque no se muestre -&gt; should(</w:t>
-      </w:r>
-      <w:r>
-        <w:t>‘exist’)</w:t>
+        <w:t xml:space="preserve">Verificar que el elemento </w:t>
+      </w:r>
+      <w:proofErr w:type="gramStart"/>
+      <w:r>
+        <w:t>existe</w:t>
+      </w:r>
+      <w:proofErr w:type="gramEnd"/>
+      <w:r>
+        <w:t xml:space="preserve"> aunque no se muestre -&gt; </w:t>
+      </w:r>
+      <w:proofErr w:type="spellStart"/>
+      <w:r>
+        <w:t>should</w:t>
+      </w:r>
+      <w:proofErr w:type="spellEnd"/>
+      <w:r>
+        <w:t>(</w:t>
+      </w:r>
+      <w:r>
+        <w:t>‘</w:t>
+      </w:r>
+      <w:proofErr w:type="spellStart"/>
+      <w:r>
+        <w:t>exist</w:t>
+      </w:r>
+      <w:proofErr w:type="spellEnd"/>
+      <w:r>
+        <w:t>’)</w:t>
       </w:r>
     </w:p>
     <w:p>
@@ -831,7 +1505,25 @@
         </w:numPr>
       </w:pPr>
       <w:r>
-        <w:t>Comprobar el estado de elemento -&gt; should(‘be.checked’)</w:t>
+        <w:t xml:space="preserve">Comprobar el estado de elemento -&gt; </w:t>
+      </w:r>
+      <w:proofErr w:type="spellStart"/>
+      <w:r>
+        <w:t>should</w:t>
+      </w:r>
+      <w:proofErr w:type="spellEnd"/>
+      <w:r>
+        <w:t>(‘</w:t>
+      </w:r>
+      <w:proofErr w:type="spellStart"/>
+      <w:proofErr w:type="gramStart"/>
+      <w:r>
+        <w:t>be.checked</w:t>
+      </w:r>
+      <w:proofErr w:type="spellEnd"/>
+      <w:proofErr w:type="gramEnd"/>
+      <w:r>
+        <w:t>’)</w:t>
       </w:r>
     </w:p>
     <w:p/>
@@ -843,6 +1535,7 @@
           <w:bCs/>
         </w:rPr>
       </w:pPr>
+      <w:proofErr w:type="spellStart"/>
       <w:r>
         <w:rPr>
           <w:b/>
@@ -850,26 +1543,87 @@
         </w:rPr>
         <w:t>Debugging</w:t>
       </w:r>
+      <w:proofErr w:type="spellEnd"/>
     </w:p>
     <w:p/>
     <w:p>
       <w:r>
-        <w:t>cy.log(‘string’) -&gt; Deja comentarios en el panel de la ejecución de cypress</w:t>
-      </w:r>
-    </w:p>
-    <w:p>
-      <w:r>
-        <w:t>.pause() -&gt; Pausar la ejecución del runner y nos permite correr hasta la próxima pausa</w:t>
-      </w:r>
-    </w:p>
-    <w:p>
-      <w:r>
-        <w:t>.debug() -&gt; No pausa la ejecución. Nos muestra en la consola el momento determinado donde se ponga el debug.</w:t>
-      </w:r>
-    </w:p>
-    <w:p>
-      <w:r>
-        <w:t>“Funcion Viajar en el tiempo”: Si si se hace un hover sobre alguna opción del panel de ejecución, se muestra que se estuvo haciendo y el estado.</w:t>
+        <w:t>cy.log(‘</w:t>
+      </w:r>
+      <w:proofErr w:type="spellStart"/>
+      <w:r>
+        <w:t>string</w:t>
+      </w:r>
+      <w:proofErr w:type="spellEnd"/>
+      <w:r>
+        <w:t xml:space="preserve">’) -&gt; Deja comentarios en el panel de la ejecución de </w:t>
+      </w:r>
+      <w:proofErr w:type="spellStart"/>
+      <w:r>
+        <w:t>cypress</w:t>
+      </w:r>
+      <w:proofErr w:type="spellEnd"/>
+    </w:p>
+    <w:p>
+      <w:proofErr w:type="gramStart"/>
+      <w:r>
+        <w:t>.pause</w:t>
+      </w:r>
+      <w:proofErr w:type="gramEnd"/>
+      <w:r>
+        <w:t>() -&gt; Pausar la ejecución del runner y nos permite correr hasta la próxima pausa</w:t>
+      </w:r>
+    </w:p>
+    <w:p>
+      <w:proofErr w:type="gramStart"/>
+      <w:r>
+        <w:t>.</w:t>
+      </w:r>
+      <w:proofErr w:type="spellStart"/>
+      <w:r>
+        <w:t>debug</w:t>
+      </w:r>
+      <w:proofErr w:type="spellEnd"/>
+      <w:proofErr w:type="gramEnd"/>
+      <w:r>
+        <w:t xml:space="preserve">() -&gt; No pausa la ejecución. Nos muestra en la consola el momento determinado donde se ponga el </w:t>
+      </w:r>
+      <w:proofErr w:type="spellStart"/>
+      <w:r>
+        <w:t>debug</w:t>
+      </w:r>
+      <w:proofErr w:type="spellEnd"/>
+      <w:r>
+        <w:t>.</w:t>
+      </w:r>
+    </w:p>
+    <w:p>
+      <w:r>
+        <w:t>“</w:t>
+      </w:r>
+      <w:proofErr w:type="spellStart"/>
+      <w:r>
+        <w:t>Funcion</w:t>
+      </w:r>
+      <w:proofErr w:type="spellEnd"/>
+      <w:r>
+        <w:t xml:space="preserve"> Viajar en el tiempo”: Si </w:t>
+      </w:r>
+      <w:proofErr w:type="spellStart"/>
+      <w:r>
+        <w:t>si</w:t>
+      </w:r>
+      <w:proofErr w:type="spellEnd"/>
+      <w:r>
+        <w:t xml:space="preserve"> se hace un </w:t>
+      </w:r>
+      <w:proofErr w:type="spellStart"/>
+      <w:r>
+        <w:t>hover</w:t>
+      </w:r>
+      <w:proofErr w:type="spellEnd"/>
+      <w:r>
+        <w:t xml:space="preserve"> sobre alguna opción del panel de ejecución, se muestra que se estuvo haciendo y el estado.</w:t>
       </w:r>
     </w:p>
     <w:p/>
@@ -886,8 +1640,17 @@
           <w:b/>
           <w:bCs/>
         </w:rPr>
-        <w:t>Comandos de Cypress</w:t>
-      </w:r>
+        <w:t xml:space="preserve">Comandos de </w:t>
+      </w:r>
+      <w:proofErr w:type="spellStart"/>
+      <w:r>
+        <w:rPr>
+          <w:b/>
+          <w:bCs/>
+        </w:rPr>
+        <w:t>Cypress</w:t>
+      </w:r>
+      <w:proofErr w:type="spellEnd"/>
     </w:p>
     <w:p/>
     <w:p>
@@ -898,8 +1661,29 @@
           <w:numId w:val="7"/>
         </w:numPr>
       </w:pPr>
-      <w:r>
-        <w:t>Get -&gt; Devuelve un elemento get asociado al selector. Hay que anexarle una función. Siempre pide un locator o alias.</w:t>
+      <w:proofErr w:type="spellStart"/>
+      <w:r>
+        <w:t>Get</w:t>
+      </w:r>
+      <w:proofErr w:type="spellEnd"/>
+      <w:r>
+        <w:t xml:space="preserve"> -&gt; Devuelve un elemento </w:t>
+      </w:r>
+      <w:proofErr w:type="spellStart"/>
+      <w:r>
+        <w:t>get</w:t>
+      </w:r>
+      <w:proofErr w:type="spellEnd"/>
+      <w:r>
+        <w:t xml:space="preserve"> asociado al selector. Hay que anexarle una función. Siempre pide un </w:t>
+      </w:r>
+      <w:proofErr w:type="spellStart"/>
+      <w:r>
+        <w:t>locator</w:t>
+      </w:r>
+      <w:proofErr w:type="spellEnd"/>
+      <w:r>
+        <w:t xml:space="preserve"> o alias.</w:t>
       </w:r>
     </w:p>
     <w:p>
@@ -910,11 +1694,42 @@
           <w:numId w:val="7"/>
         </w:numPr>
       </w:pPr>
-      <w:r>
-        <w:t>Find -&gt; Sirve para encontrar un elemento dependiente de otro. Encontrar por ejemplo un elemento dentro de un formulario.</w:t>
-      </w:r>
-      <w:r>
-        <w:t>Necesita que alguien le diga donde buscar, un padre. Find no funciona con alias, solo locators.</w:t>
+      <w:proofErr w:type="spellStart"/>
+      <w:r>
+        <w:t>Find</w:t>
+      </w:r>
+      <w:proofErr w:type="spellEnd"/>
+      <w:r>
+        <w:t xml:space="preserve"> -&gt; Sirve para encontrar un elemento dependiente de otro. Encontrar por ejemplo un elemento dentro de un </w:t>
+      </w:r>
+      <w:proofErr w:type="spellStart"/>
+      <w:proofErr w:type="gramStart"/>
+      <w:r>
+        <w:t>formulario.</w:t>
+      </w:r>
+      <w:r>
+        <w:t>Necesita</w:t>
+      </w:r>
+      <w:proofErr w:type="spellEnd"/>
+      <w:proofErr w:type="gramEnd"/>
+      <w:r>
+        <w:t xml:space="preserve"> que alguien le diga donde buscar, un padre. </w:t>
+      </w:r>
+      <w:proofErr w:type="spellStart"/>
+      <w:r>
+        <w:t>Find</w:t>
+      </w:r>
+      <w:proofErr w:type="spellEnd"/>
+      <w:r>
+        <w:t xml:space="preserve"> no funciona con alias, solo </w:t>
+      </w:r>
+      <w:proofErr w:type="spellStart"/>
+      <w:r>
+        <w:t>locators</w:t>
+      </w:r>
+      <w:proofErr w:type="spellEnd"/>
+      <w:r>
+        <w:t>.</w:t>
       </w:r>
     </w:p>
     <w:p>
@@ -925,8 +1740,18 @@
           <w:numId w:val="7"/>
         </w:numPr>
       </w:pPr>
-      <w:r>
-        <w:t>Contains() -&gt; Encuentra elemento por su texto</w:t>
+      <w:proofErr w:type="spellStart"/>
+      <w:proofErr w:type="gramStart"/>
+      <w:r>
+        <w:t>Contains</w:t>
+      </w:r>
+      <w:proofErr w:type="spellEnd"/>
+      <w:r>
+        <w:t>(</w:t>
+      </w:r>
+      <w:proofErr w:type="gramEnd"/>
+      <w:r>
+        <w:t>) -&gt; Encuentra elemento por su texto</w:t>
       </w:r>
     </w:p>
     <w:p>
@@ -937,8 +1762,13 @@
           <w:numId w:val="7"/>
         </w:numPr>
       </w:pPr>
-      <w:r>
-        <w:t>Wait -&gt; Tiempo de espera (No se aconseja)</w:t>
+      <w:proofErr w:type="spellStart"/>
+      <w:r>
+        <w:t>Wait</w:t>
+      </w:r>
+      <w:proofErr w:type="spellEnd"/>
+      <w:r>
+        <w:t xml:space="preserve"> -&gt; Tiempo de espera (No se aconseja)</w:t>
       </w:r>
     </w:p>
     <w:p>
@@ -949,8 +1779,18 @@
           <w:numId w:val="7"/>
         </w:numPr>
       </w:pPr>
-      <w:r>
-        <w:t xml:space="preserve">Invoke() -&gt; </w:t>
+      <w:proofErr w:type="spellStart"/>
+      <w:proofErr w:type="gramStart"/>
+      <w:r>
+        <w:t>Invoke</w:t>
+      </w:r>
+      <w:proofErr w:type="spellEnd"/>
+      <w:r>
+        <w:t>(</w:t>
+      </w:r>
+      <w:proofErr w:type="gramEnd"/>
+      <w:r>
+        <w:t xml:space="preserve">) -&gt; </w:t>
       </w:r>
       <w:r>
         <w:t>Invocar funciones para que se ejecuten sobre los elementos</w:t>
@@ -964,8 +1804,63 @@
           <w:numId w:val="7"/>
         </w:numPr>
       </w:pPr>
-      <w:r>
-        <w:t>First() -&gt; Contenido dinamico y se quiere elegir un elemento en concreto. Valida el primer elemento. Last() el  último. Eq(index) index se corresponde al elemento que se quiere seleccionar.</w:t>
+      <w:proofErr w:type="spellStart"/>
+      <w:proofErr w:type="gramStart"/>
+      <w:r>
+        <w:t>First</w:t>
+      </w:r>
+      <w:proofErr w:type="spellEnd"/>
+      <w:r>
+        <w:t>(</w:t>
+      </w:r>
+      <w:proofErr w:type="gramEnd"/>
+      <w:r>
+        <w:t xml:space="preserve">) -&gt; Contenido </w:t>
+      </w:r>
+      <w:proofErr w:type="spellStart"/>
+      <w:r>
+        <w:t>dinamico</w:t>
+      </w:r>
+      <w:proofErr w:type="spellEnd"/>
+      <w:r>
+        <w:t xml:space="preserve"> y se quiere elegir un elemento en concreto. Valida el primer elemento. </w:t>
+      </w:r>
+      <w:proofErr w:type="spellStart"/>
+      <w:proofErr w:type="gramStart"/>
+      <w:r>
+        <w:t>Last</w:t>
+      </w:r>
+      <w:proofErr w:type="spellEnd"/>
+      <w:r>
+        <w:t>(</w:t>
+      </w:r>
+      <w:proofErr w:type="gramEnd"/>
+      <w:r>
+        <w:t xml:space="preserve">) el  último. </w:t>
+      </w:r>
+      <w:proofErr w:type="spellStart"/>
+      <w:r>
+        <w:t>Eq</w:t>
+      </w:r>
+      <w:proofErr w:type="spellEnd"/>
+      <w:r>
+        <w:t>(</w:t>
+      </w:r>
+      <w:proofErr w:type="spellStart"/>
+      <w:r>
+        <w:t>index</w:t>
+      </w:r>
+      <w:proofErr w:type="spellEnd"/>
+      <w:r>
+        <w:t xml:space="preserve">) </w:t>
+      </w:r>
+      <w:proofErr w:type="spellStart"/>
+      <w:r>
+        <w:t>index</w:t>
+      </w:r>
+      <w:proofErr w:type="spellEnd"/>
+      <w:r>
+        <w:t xml:space="preserve"> se corresponde al elemento que se quiere seleccionar.</w:t>
       </w:r>
     </w:p>
     <w:p>
@@ -976,8 +1871,18 @@
           <w:numId w:val="7"/>
         </w:numPr>
       </w:pPr>
-      <w:r>
-        <w:t>Parent() -&gt; Devuelve el elemento padre del elemento que se le pasa previamente</w:t>
+      <w:proofErr w:type="spellStart"/>
+      <w:proofErr w:type="gramStart"/>
+      <w:r>
+        <w:t>Parent</w:t>
+      </w:r>
+      <w:proofErr w:type="spellEnd"/>
+      <w:r>
+        <w:t>(</w:t>
+      </w:r>
+      <w:proofErr w:type="gramEnd"/>
+      <w:r>
+        <w:t>) -&gt; Devuelve el elemento padre del elemento que se le pasa previamente</w:t>
       </w:r>
     </w:p>
     <w:p>
@@ -988,8 +1893,18 @@
           <w:numId w:val="7"/>
         </w:numPr>
       </w:pPr>
-      <w:r>
-        <w:t>Type() -&gt; Escribe lo que se pasa por parámetro en campos de texto</w:t>
+      <w:proofErr w:type="spellStart"/>
+      <w:proofErr w:type="gramStart"/>
+      <w:r>
+        <w:t>Type</w:t>
+      </w:r>
+      <w:proofErr w:type="spellEnd"/>
+      <w:r>
+        <w:t>(</w:t>
+      </w:r>
+      <w:proofErr w:type="gramEnd"/>
+      <w:r>
+        <w:t>) -&gt; Escribe lo que se pasa por parámetro en campos de texto</w:t>
       </w:r>
     </w:p>
     <w:p>
@@ -1000,9 +1915,29 @@
           <w:numId w:val="7"/>
         </w:numPr>
       </w:pPr>
-      <w:r>
-        <w:t>Check()/uncheck() -&gt; Para marcar o desmarcar un check</w:t>
-      </w:r>
+      <w:proofErr w:type="spellStart"/>
+      <w:r>
+        <w:t>Check</w:t>
+      </w:r>
+      <w:proofErr w:type="spellEnd"/>
+      <w:proofErr w:type="gramStart"/>
+      <w:r>
+        <w:t>()/</w:t>
+      </w:r>
+      <w:proofErr w:type="spellStart"/>
+      <w:proofErr w:type="gramEnd"/>
+      <w:r>
+        <w:t>uncheck</w:t>
+      </w:r>
+      <w:proofErr w:type="spellEnd"/>
+      <w:r>
+        <w:t xml:space="preserve">() -&gt; Para marcar o desmarcar un </w:t>
+      </w:r>
+      <w:proofErr w:type="spellStart"/>
+      <w:r>
+        <w:t>check</w:t>
+      </w:r>
+      <w:proofErr w:type="spellEnd"/>
     </w:p>
     <w:p>
       <w:pPr>
@@ -1012,8 +1947,18 @@
           <w:numId w:val="7"/>
         </w:numPr>
       </w:pPr>
-      <w:r>
-        <w:t>Select() -&gt; Seleccionar de un desplegable, se le puede pasar nombre de la opción o posición del elemento.</w:t>
+      <w:proofErr w:type="spellStart"/>
+      <w:proofErr w:type="gramStart"/>
+      <w:r>
+        <w:t>Select</w:t>
+      </w:r>
+      <w:proofErr w:type="spellEnd"/>
+      <w:r>
+        <w:t>(</w:t>
+      </w:r>
+      <w:proofErr w:type="gramEnd"/>
+      <w:r>
+        <w:t>) -&gt; Seleccionar de un desplegable, se le puede pasar nombre de la opción o posición del elemento.</w:t>
       </w:r>
     </w:p>
     <w:p>
@@ -1024,8 +1969,13 @@
           <w:numId w:val="7"/>
         </w:numPr>
       </w:pPr>
-      <w:r>
-        <w:t>Clear() -&gt; Limpiar campo de texto</w:t>
+      <w:proofErr w:type="gramStart"/>
+      <w:r>
+        <w:t>Clear(</w:t>
+      </w:r>
+      <w:proofErr w:type="gramEnd"/>
+      <w:r>
+        <w:t>) -&gt; Limpiar campo de texto</w:t>
       </w:r>
     </w:p>
     <w:p>
@@ -1036,8 +1986,18 @@
           <w:numId w:val="7"/>
         </w:numPr>
       </w:pPr>
-      <w:r>
-        <w:t>Rightclick() -&gt; Botón derecho</w:t>
+      <w:proofErr w:type="spellStart"/>
+      <w:proofErr w:type="gramStart"/>
+      <w:r>
+        <w:t>Rightclick</w:t>
+      </w:r>
+      <w:proofErr w:type="spellEnd"/>
+      <w:r>
+        <w:t>(</w:t>
+      </w:r>
+      <w:proofErr w:type="gramEnd"/>
+      <w:r>
+        <w:t>) -&gt; Botón derecho</w:t>
       </w:r>
     </w:p>
     <w:p>
@@ -1048,8 +2008,87 @@
           <w:numId w:val="7"/>
         </w:numPr>
       </w:pPr>
-      <w:r>
-        <w:t>cy.on("window:alert",(alert)=&gt;{ expect(alert).to.equal("You selected a context menu")</w:t>
+      <w:proofErr w:type="spellStart"/>
+      <w:proofErr w:type="gramStart"/>
+      <w:r>
+        <w:t>cy.on</w:t>
+      </w:r>
+      <w:proofErr w:type="spellEnd"/>
+      <w:proofErr w:type="gramEnd"/>
+      <w:r>
+        <w:t>("</w:t>
+      </w:r>
+      <w:proofErr w:type="spellStart"/>
+      <w:r>
+        <w:t>window:alert</w:t>
+      </w:r>
+      <w:proofErr w:type="spellEnd"/>
+      <w:r>
+        <w:t>",(</w:t>
+      </w:r>
+      <w:proofErr w:type="spellStart"/>
+      <w:r>
+        <w:t>alert</w:t>
+      </w:r>
+      <w:proofErr w:type="spellEnd"/>
+      <w:r>
+        <w:t xml:space="preserve">)=&gt;{ </w:t>
+      </w:r>
+      <w:proofErr w:type="spellStart"/>
+      <w:r>
+        <w:t>expect</w:t>
+      </w:r>
+      <w:proofErr w:type="spellEnd"/>
+      <w:r>
+        <w:t>(</w:t>
+      </w:r>
+      <w:proofErr w:type="spellStart"/>
+      <w:r>
+        <w:t>alert</w:t>
+      </w:r>
+      <w:proofErr w:type="spellEnd"/>
+      <w:r>
+        <w:t>).</w:t>
+      </w:r>
+      <w:proofErr w:type="spellStart"/>
+      <w:r>
+        <w:t>to.equal</w:t>
+      </w:r>
+      <w:proofErr w:type="spellEnd"/>
+      <w:r>
+        <w:t>("</w:t>
+      </w:r>
+      <w:proofErr w:type="spellStart"/>
+      <w:r>
+        <w:t>You</w:t>
+      </w:r>
+      <w:proofErr w:type="spellEnd"/>
+      <w:r>
+        <w:t xml:space="preserve"> </w:t>
+      </w:r>
+      <w:proofErr w:type="spellStart"/>
+      <w:r>
+        <w:t>selected</w:t>
+      </w:r>
+      <w:proofErr w:type="spellEnd"/>
+      <w:r>
+        <w:t xml:space="preserve"> a </w:t>
+      </w:r>
+      <w:proofErr w:type="spellStart"/>
+      <w:r>
+        <w:t>context</w:t>
+      </w:r>
+      <w:proofErr w:type="spellEnd"/>
+      <w:r>
+        <w:t xml:space="preserve"> </w:t>
+      </w:r>
+      <w:proofErr w:type="spellStart"/>
+      <w:r>
+        <w:t>menu</w:t>
+      </w:r>
+      <w:proofErr w:type="spellEnd"/>
+      <w:r>
+        <w:t>")</w:t>
       </w:r>
     </w:p>
     <w:p>
@@ -1066,29 +2105,94 @@
       <w:pPr>
         <w:pStyle w:val="Ttulo3"/>
       </w:pPr>
-      <w:r>
-        <w:t>Jquery (No muy importante)</w:t>
+      <w:proofErr w:type="spellStart"/>
+      <w:r>
+        <w:t>Jquery</w:t>
+      </w:r>
+      <w:proofErr w:type="spellEnd"/>
+      <w:r>
+        <w:t xml:space="preserve"> (No muy importante)</w:t>
       </w:r>
     </w:p>
     <w:p/>
     <w:p>
-      <w:r>
-        <w:t>Jquery: Liibreria de JavaScript, que nos permita viajar a través del dom, manipularlo…</w:t>
-      </w:r>
-    </w:p>
-    <w:p>
-      <w:r>
-        <w:t>Jquery es síncrono y el get de cypress es asíncrono.</w:t>
-      </w:r>
-    </w:p>
-    <w:p>
-      <w:r>
-        <w:t>Cy.$(‘Css_selector’)</w:t>
-      </w:r>
-    </w:p>
-    <w:p>
-      <w:r>
-        <w:t>Si no encuentra elementos en el dom hay que especificar que pasa si no se encuentra.</w:t>
+      <w:proofErr w:type="spellStart"/>
+      <w:r>
+        <w:t>Jquery</w:t>
+      </w:r>
+      <w:proofErr w:type="spellEnd"/>
+      <w:r>
+        <w:t xml:space="preserve">: </w:t>
+      </w:r>
+      <w:proofErr w:type="spellStart"/>
+      <w:r>
+        <w:t>Liibreria</w:t>
+      </w:r>
+      <w:proofErr w:type="spellEnd"/>
+      <w:r>
+        <w:t xml:space="preserve"> de JavaScript, que nos permita viajar a través del dom, manipularlo…</w:t>
+      </w:r>
+    </w:p>
+    <w:p>
+      <w:proofErr w:type="spellStart"/>
+      <w:r>
+        <w:t>Jquery</w:t>
+      </w:r>
+      <w:proofErr w:type="spellEnd"/>
+      <w:r>
+        <w:t xml:space="preserve"> es síncrono y el </w:t>
+      </w:r>
+      <w:proofErr w:type="spellStart"/>
+      <w:r>
+        <w:t>get</w:t>
+      </w:r>
+      <w:proofErr w:type="spellEnd"/>
+      <w:r>
+        <w:t xml:space="preserve"> de </w:t>
+      </w:r>
+      <w:proofErr w:type="spellStart"/>
+      <w:r>
+        <w:t>cypress</w:t>
+      </w:r>
+      <w:proofErr w:type="spellEnd"/>
+      <w:r>
+        <w:t xml:space="preserve"> es asíncrono.</w:t>
+      </w:r>
+    </w:p>
+    <w:p>
+      <w:proofErr w:type="spellStart"/>
+      <w:proofErr w:type="gramStart"/>
+      <w:r>
+        <w:t>Cy</w:t>
+      </w:r>
+      <w:proofErr w:type="spellEnd"/>
+      <w:r>
+        <w:t>.$</w:t>
+      </w:r>
+      <w:proofErr w:type="gramEnd"/>
+      <w:r>
+        <w:t>(‘</w:t>
+      </w:r>
+      <w:proofErr w:type="spellStart"/>
+      <w:r>
+        <w:t>Css_selector</w:t>
+      </w:r>
+      <w:proofErr w:type="spellEnd"/>
+      <w:r>
+        <w:t>’)</w:t>
+      </w:r>
+    </w:p>
+    <w:p>
+      <w:r>
+        <w:t xml:space="preserve">Si no encuentra elementos en el dom hay que especificar </w:t>
+      </w:r>
+      <w:proofErr w:type="spellStart"/>
+      <w:r>
+        <w:t>que</w:t>
+      </w:r>
+      <w:proofErr w:type="spellEnd"/>
+      <w:r>
+        <w:t xml:space="preserve"> pasa si no se encuentra.</w:t>
       </w:r>
     </w:p>
     <w:p>
@@ -1111,14 +2215,50 @@
       </w:r>
     </w:p>
     <w:p>
-      <w:r>
-        <w:t>Cy.ssesion(</w:t>
-      </w:r>
-      <w:r>
-        <w:t>‘nombre_sesion’, funcion</w:t>
-      </w:r>
-      <w:r>
-        <w:t>) -&gt;. Guarda la sesión par autilizarlo en otros test y no tener que repetir los comandos de login.</w:t>
+      <w:proofErr w:type="spellStart"/>
+      <w:proofErr w:type="gramStart"/>
+      <w:r>
+        <w:t>Cy.ssesion</w:t>
+      </w:r>
+      <w:proofErr w:type="spellEnd"/>
+      <w:proofErr w:type="gramEnd"/>
+      <w:r>
+        <w:t>(</w:t>
+      </w:r>
+      <w:r>
+        <w:t>‘</w:t>
+      </w:r>
+      <w:proofErr w:type="spellStart"/>
+      <w:r>
+        <w:t>nombre_sesion</w:t>
+      </w:r>
+      <w:proofErr w:type="spellEnd"/>
+      <w:r>
+        <w:t xml:space="preserve">’, </w:t>
+      </w:r>
+      <w:proofErr w:type="spellStart"/>
+      <w:r>
+        <w:t>funcion</w:t>
+      </w:r>
+      <w:proofErr w:type="spellEnd"/>
+      <w:r>
+        <w:t xml:space="preserve">) -&gt;. Guarda la sesión par </w:t>
+      </w:r>
+      <w:proofErr w:type="spellStart"/>
+      <w:r>
+        <w:t>autilizarlo</w:t>
+      </w:r>
+      <w:proofErr w:type="spellEnd"/>
+      <w:r>
+        <w:t xml:space="preserve"> en otros test y no tener que repetir los comandos de </w:t>
+      </w:r>
+      <w:proofErr w:type="spellStart"/>
+      <w:r>
+        <w:t>login</w:t>
+      </w:r>
+      <w:proofErr w:type="spellEnd"/>
+      <w:r>
+        <w:t>.</w:t>
       </w:r>
     </w:p>
     <w:p/>
@@ -1131,26 +2271,70 @@
       </w:r>
     </w:p>
     <w:p>
-      <w:r>
-        <w:t>Cy.getCookies()</w:t>
+      <w:proofErr w:type="spellStart"/>
+      <w:proofErr w:type="gramStart"/>
+      <w:r>
+        <w:t>Cy.getCookies</w:t>
+      </w:r>
+      <w:proofErr w:type="spellEnd"/>
+      <w:proofErr w:type="gramEnd"/>
+      <w:r>
+        <w:t>()</w:t>
       </w:r>
       <w:r>
         <w:t xml:space="preserve"> -&gt; Devuelve todas las cookies</w:t>
       </w:r>
     </w:p>
     <w:p>
-      <w:r>
-        <w:t xml:space="preserve">Cy.getCookie(‘nombrecookie’) -&gt; Obtiene la cookie </w:t>
-      </w:r>
-    </w:p>
-    <w:p>
-      <w:r>
-        <w:t>Cy.clearCookies() -&gt; Borra las cookies</w:t>
-      </w:r>
-    </w:p>
-    <w:p>
-      <w:r>
-        <w:t>Cy.setCookie(‘nombre_cookie’,’valor_cookie’)</w:t>
+      <w:proofErr w:type="spellStart"/>
+      <w:proofErr w:type="gramStart"/>
+      <w:r>
+        <w:t>Cy.getCookie</w:t>
+      </w:r>
+      <w:proofErr w:type="spellEnd"/>
+      <w:proofErr w:type="gramEnd"/>
+      <w:r>
+        <w:t>(‘</w:t>
+      </w:r>
+      <w:proofErr w:type="spellStart"/>
+      <w:r>
+        <w:t>nombrecookie</w:t>
+      </w:r>
+      <w:proofErr w:type="spellEnd"/>
+      <w:r>
+        <w:t xml:space="preserve">’) -&gt; Obtiene la cookie </w:t>
+      </w:r>
+    </w:p>
+    <w:p>
+      <w:proofErr w:type="spellStart"/>
+      <w:proofErr w:type="gramStart"/>
+      <w:r>
+        <w:t>Cy.clearCookies</w:t>
+      </w:r>
+      <w:proofErr w:type="spellEnd"/>
+      <w:proofErr w:type="gramEnd"/>
+      <w:r>
+        <w:t>() -&gt; Borra las cookies</w:t>
+      </w:r>
+    </w:p>
+    <w:p>
+      <w:proofErr w:type="spellStart"/>
+      <w:proofErr w:type="gramStart"/>
+      <w:r>
+        <w:t>Cy.setCookie</w:t>
+      </w:r>
+      <w:proofErr w:type="spellEnd"/>
+      <w:proofErr w:type="gramEnd"/>
+      <w:r>
+        <w:t>(‘nombre_cookie’,’</w:t>
+      </w:r>
+      <w:proofErr w:type="spellStart"/>
+      <w:r>
+        <w:t>valor_cookie</w:t>
+      </w:r>
+      <w:proofErr w:type="spellEnd"/>
+      <w:r>
+        <w:t>’)</w:t>
       </w:r>
       <w:r>
         <w:t xml:space="preserve"> -&gt; Crea cookie</w:t>
@@ -1162,7 +2346,15 @@
         <w:pStyle w:val="Ttulo2"/>
       </w:pPr>
       <w:r>
-        <w:t>API requesty responses</w:t>
+        <w:t xml:space="preserve">API </w:t>
+      </w:r>
+      <w:proofErr w:type="spellStart"/>
+      <w:r>
+        <w:t>requesty</w:t>
+      </w:r>
+      <w:proofErr w:type="spellEnd"/>
+      <w:r>
+        <w:t xml:space="preserve"> responses</w:t>
       </w:r>
     </w:p>
     <w:p/>
@@ -1171,8 +2363,15 @@
         <w:pStyle w:val="Ttulo3"/>
       </w:pPr>
       <w:r>
-        <w:t>Usando cy.request</w:t>
-      </w:r>
+        <w:t xml:space="preserve">Usando </w:t>
+      </w:r>
+      <w:proofErr w:type="spellStart"/>
+      <w:proofErr w:type="gramStart"/>
+      <w:r>
+        <w:t>cy.request</w:t>
+      </w:r>
+      <w:proofErr w:type="spellEnd"/>
+      <w:proofErr w:type="gramEnd"/>
     </w:p>
     <w:p>
       <w:pPr>
@@ -1186,24 +2385,260 @@
         <w:pStyle w:val="Ttulo2"/>
       </w:pPr>
       <w:r>
-        <w:t>Fixtures y Custom Commands</w:t>
-      </w:r>
+        <w:t xml:space="preserve">Fixtures y </w:t>
+      </w:r>
+      <w:proofErr w:type="spellStart"/>
+      <w:r>
+        <w:t>Custom</w:t>
+      </w:r>
+      <w:proofErr w:type="spellEnd"/>
+      <w:r>
+        <w:t xml:space="preserve"> </w:t>
+      </w:r>
+      <w:proofErr w:type="spellStart"/>
+      <w:r>
+        <w:t>Commands</w:t>
+      </w:r>
+      <w:proofErr w:type="spellEnd"/>
     </w:p>
     <w:p/>
     <w:p>
       <w:r>
-        <w:t>Fixtures: Generar datos para llamarlos en los testCases.</w:t>
-      </w:r>
-    </w:p>
-    <w:p>
-      <w:r>
-        <w:t>Cy.fixtures(‘nombreJson’)</w:t>
-      </w:r>
-    </w:p>
-    <w:p>
-      <w:r>
-        <w:t>Los comandos se pueden crear en commands.js y después llamarlos en los testCases.</w:t>
-      </w:r>
+        <w:t xml:space="preserve">Fixtures: Generar datos para llamarlos en los </w:t>
+      </w:r>
+      <w:proofErr w:type="spellStart"/>
+      <w:r>
+        <w:t>testCases</w:t>
+      </w:r>
+      <w:proofErr w:type="spellEnd"/>
+      <w:r>
+        <w:t>.</w:t>
+      </w:r>
+    </w:p>
+    <w:p>
+      <w:proofErr w:type="spellStart"/>
+      <w:proofErr w:type="gramStart"/>
+      <w:r>
+        <w:t>Cy.fixtures</w:t>
+      </w:r>
+      <w:proofErr w:type="spellEnd"/>
+      <w:proofErr w:type="gramEnd"/>
+      <w:r>
+        <w:t>(‘</w:t>
+      </w:r>
+      <w:proofErr w:type="spellStart"/>
+      <w:r>
+        <w:t>nombreJson</w:t>
+      </w:r>
+      <w:proofErr w:type="spellEnd"/>
+      <w:r>
+        <w:t>’)</w:t>
+      </w:r>
+    </w:p>
+    <w:p>
+      <w:r>
+        <w:t xml:space="preserve">Los comandos se pueden crear en commands.js y después llamarlos en los </w:t>
+      </w:r>
+      <w:proofErr w:type="spellStart"/>
+      <w:r>
+        <w:t>testCases</w:t>
+      </w:r>
+      <w:proofErr w:type="spellEnd"/>
+      <w:r>
+        <w:t>.</w:t>
+      </w:r>
+    </w:p>
+    <w:p/>
+    <w:p>
+      <w:pPr>
+        <w:pStyle w:val="Ttulo2"/>
+      </w:pPr>
+      <w:proofErr w:type="spellStart"/>
+      <w:r>
+        <w:t>Dashboards</w:t>
+      </w:r>
+      <w:proofErr w:type="spellEnd"/>
+    </w:p>
+    <w:p/>
+    <w:p>
+      <w:proofErr w:type="spellStart"/>
+      <w:r>
+        <w:t>Mochaweome</w:t>
+      </w:r>
+      <w:proofErr w:type="spellEnd"/>
+      <w:r>
+        <w:t xml:space="preserve"> para generas reportes</w:t>
+      </w:r>
+    </w:p>
+    <w:p>
+      <w:r>
+        <w:lastRenderedPageBreak/>
+        <w:t xml:space="preserve">Lanzar pruebas: </w:t>
+      </w:r>
+      <w:proofErr w:type="spellStart"/>
+      <w:r>
+        <w:t>npm</w:t>
+      </w:r>
+      <w:proofErr w:type="spellEnd"/>
+      <w:r>
+        <w:t xml:space="preserve"> run </w:t>
+      </w:r>
+      <w:proofErr w:type="spellStart"/>
+      <w:proofErr w:type="gramStart"/>
+      <w:r>
+        <w:t>cy:run</w:t>
+      </w:r>
+      <w:proofErr w:type="gramEnd"/>
+      <w:r>
+        <w:t>:chrome</w:t>
+      </w:r>
+      <w:proofErr w:type="spellEnd"/>
+      <w:r>
+        <w:t xml:space="preserve"> -- --</w:t>
+      </w:r>
+      <w:proofErr w:type="spellStart"/>
+      <w:r>
+        <w:t>reporter</w:t>
+      </w:r>
+      <w:proofErr w:type="spellEnd"/>
+      <w:r>
+        <w:t xml:space="preserve"> </w:t>
+      </w:r>
+      <w:proofErr w:type="spellStart"/>
+      <w:r>
+        <w:t>mochawesome</w:t>
+      </w:r>
+      <w:proofErr w:type="spellEnd"/>
+      <w:r>
+        <w:t xml:space="preserve"> --</w:t>
+      </w:r>
+      <w:proofErr w:type="spellStart"/>
+      <w:r>
+        <w:t>spec</w:t>
+      </w:r>
+      <w:proofErr w:type="spellEnd"/>
+      <w:r>
+        <w:t xml:space="preserve"> "</w:t>
+      </w:r>
+      <w:proofErr w:type="spellStart"/>
+      <w:r>
+        <w:t>cypress</w:t>
+      </w:r>
+      <w:proofErr w:type="spellEnd"/>
+      <w:r>
+        <w:t>/e2e/Pruebas/APIS.cy.js"</w:t>
+      </w:r>
+    </w:p>
+    <w:p>
+      <w:r>
+        <w:t>Se genera informe en mochawesome.html</w:t>
+      </w:r>
+    </w:p>
+    <w:p>
+      <w:r>
+        <w:t xml:space="preserve">Botón derecho &gt; run </w:t>
+      </w:r>
+      <w:proofErr w:type="spellStart"/>
+      <w:r>
+        <w:t>to</w:t>
+      </w:r>
+      <w:proofErr w:type="spellEnd"/>
+      <w:r>
+        <w:t xml:space="preserve"> cursor -&gt; Se abre reporte en el navegador</w:t>
+      </w:r>
+    </w:p>
+    <w:p/>
+    <w:p>
+      <w:pPr>
+        <w:pStyle w:val="Ttulo2"/>
+      </w:pPr>
+      <w:r>
+        <w:t>TEST DE ACCESIBILIDAD</w:t>
+      </w:r>
+    </w:p>
+    <w:p/>
+    <w:p>
+      <w:r>
+        <w:t>Dos dependencias:</w:t>
+      </w:r>
+    </w:p>
+    <w:p>
+      <w:proofErr w:type="spellStart"/>
+      <w:r>
+        <w:t>Axe-core</w:t>
+      </w:r>
+      <w:proofErr w:type="spellEnd"/>
+      <w:r>
+        <w:t xml:space="preserve"> -&gt; </w:t>
+      </w:r>
+      <w:proofErr w:type="spellStart"/>
+      <w:r>
+        <w:t>npm</w:t>
+      </w:r>
+      <w:proofErr w:type="spellEnd"/>
+      <w:r>
+        <w:t xml:space="preserve"> </w:t>
+      </w:r>
+      <w:proofErr w:type="spellStart"/>
+      <w:r>
+        <w:t>install</w:t>
+      </w:r>
+      <w:proofErr w:type="spellEnd"/>
+      <w:r>
+        <w:t xml:space="preserve"> </w:t>
+      </w:r>
+      <w:proofErr w:type="spellStart"/>
+      <w:r>
+        <w:t>axe-core</w:t>
+      </w:r>
+      <w:proofErr w:type="spellEnd"/>
+      <w:r>
+        <w:t xml:space="preserve"> –</w:t>
+      </w:r>
+      <w:proofErr w:type="spellStart"/>
+      <w:r>
+        <w:t>save-dev</w:t>
+      </w:r>
+      <w:proofErr w:type="spellEnd"/>
+    </w:p>
+    <w:p>
+      <w:proofErr w:type="spellStart"/>
+      <w:r>
+        <w:t>Cypress-axe</w:t>
+      </w:r>
+      <w:proofErr w:type="spellEnd"/>
+      <w:r>
+        <w:t xml:space="preserve"> -&gt; </w:t>
+      </w:r>
+      <w:proofErr w:type="spellStart"/>
+      <w:r>
+        <w:t>npm</w:t>
+      </w:r>
+      <w:proofErr w:type="spellEnd"/>
+      <w:r>
+        <w:t xml:space="preserve"> </w:t>
+      </w:r>
+      <w:proofErr w:type="spellStart"/>
+      <w:r>
+        <w:t>install</w:t>
+      </w:r>
+      <w:proofErr w:type="spellEnd"/>
+      <w:r>
+        <w:t xml:space="preserve"> </w:t>
+      </w:r>
+      <w:proofErr w:type="spellStart"/>
+      <w:r>
+        <w:t>cypress-axe</w:t>
+      </w:r>
+      <w:proofErr w:type="spellEnd"/>
+      <w:r>
+        <w:t xml:space="preserve"> –</w:t>
+      </w:r>
+      <w:proofErr w:type="spellStart"/>
+      <w:r>
+        <w:t>save-dev</w:t>
+      </w:r>
+      <w:proofErr w:type="spellEnd"/>
     </w:p>
     <w:sectPr>
       <w:pgSz w:w="11906" w:h="16838"/>
